--- a/Word/20151910042-刘鹏-MC实验01-编程平台实验.docx
+++ b/Word/20151910042-刘鹏-MC实验01-编程平台实验.docx
@@ -1,14 +1,12 @@
 
 <file path=word/document.xml><?xml version="1.0" encoding="utf-8"?>
-<w:document xmlns:ve="http://schemas.openxmlformats.org/markup-compatibility/2006" xmlns:o="urn:schemas-microsoft-com:office:office" xmlns:r="http://schemas.openxmlformats.org/officeDocument/2006/relationships" xmlns:m="http://schemas.openxmlformats.org/officeDocument/2006/math" xmlns:v="urn:schemas-microsoft-com:vml" xmlns:wp="http://schemas.openxmlformats.org/drawingml/2006/wordprocessingDrawing" xmlns:w10="urn:schemas-microsoft-com:office:word" xmlns:w="http://schemas.openxmlformats.org/wordprocessingml/2006/main" xmlns:wne="http://schemas.microsoft.com/office/word/2006/wordml">
+<w:document xmlns:wpc="http://schemas.microsoft.com/office/word/2010/wordprocessingCanvas" xmlns:cx="http://schemas.microsoft.com/office/drawing/2014/chartex" xmlns:cx1="http://schemas.microsoft.com/office/drawing/2015/9/8/chartex" xmlns:cx2="http://schemas.microsoft.com/office/drawing/2015/10/21/chartex" xmlns:cx3="http://schemas.microsoft.com/office/drawing/2016/5/9/chartex" xmlns:cx4="http://schemas.microsoft.com/office/drawing/2016/5/10/chartex" xmlns:cx5="http://schemas.microsoft.com/office/drawing/2016/5/11/chartex" xmlns:cx6="http://schemas.microsoft.com/office/drawing/2016/5/12/chartex" xmlns:cx7="http://schemas.microsoft.com/office/drawing/2016/5/13/chartex" xmlns:cx8="http://schemas.microsoft.com/office/drawing/2016/5/14/chartex" xmlns:mc="http://schemas.openxmlformats.org/markup-compatibility/2006" xmlns:aink="http://schemas.microsoft.com/office/drawing/2016/ink" xmlns:am3d="http://schemas.microsoft.com/office/drawing/2017/model3d" xmlns:o="urn:schemas-microsoft-com:office:office" xmlns:r="http://schemas.openxmlformats.org/officeDocument/2006/relationships" xmlns:m="http://schemas.openxmlformats.org/officeDocument/2006/math" xmlns:v="urn:schemas-microsoft-com:vml" xmlns:wp14="http://schemas.microsoft.com/office/word/2010/wordprocessingDrawing" xmlns:wp="http://schemas.openxmlformats.org/drawingml/2006/wordprocessingDrawing" xmlns:w10="urn:schemas-microsoft-com:office:word" xmlns:w="http://schemas.openxmlformats.org/wordprocessingml/2006/main" xmlns:w14="http://schemas.microsoft.com/office/word/2010/wordml" xmlns:w15="http://schemas.microsoft.com/office/word/2012/wordml" xmlns:w16cid="http://schemas.microsoft.com/office/word/2016/wordml/cid" xmlns:w16se="http://schemas.microsoft.com/office/word/2015/wordml/symex" xmlns:wpg="http://schemas.microsoft.com/office/word/2010/wordprocessingGroup" xmlns:wpi="http://schemas.microsoft.com/office/word/2010/wordprocessingInk" xmlns:wne="http://schemas.microsoft.com/office/word/2006/wordml" xmlns:wps="http://schemas.microsoft.com/office/word/2010/wordprocessingShape" mc:Ignorable="w14 w15 w16se w16cid wp14">
   <w:body>
     <w:p>
       <w:pPr>
-        <w:pStyle w:val="ae"/>
+        <w:pStyle w:val="af1"/>
         <w:spacing w:before="0" w:after="0"/>
       </w:pPr>
-      <w:bookmarkStart w:id="0" w:name="_GoBack"/>
-      <w:bookmarkEnd w:id="0"/>
       <w:r>
         <w:rPr>
           <w:rFonts w:hint="eastAsia"/>
@@ -24,7 +22,7 @@
     </w:p>
     <w:p>
       <w:pPr>
-        <w:pStyle w:val="ae"/>
+        <w:pStyle w:val="af1"/>
         <w:spacing w:before="0" w:after="0"/>
       </w:pPr>
       <w:r>
@@ -54,7 +52,7 @@
           <w:insideV w:val="single" w:sz="4" w:space="0" w:color="auto"/>
         </w:tblBorders>
         <w:tblLayout w:type="fixed"/>
-        <w:tblLook w:val="0000"/>
+        <w:tblLook w:val="0000" w:firstRow="0" w:lastRow="0" w:firstColumn="0" w:lastColumn="0" w:noHBand="0" w:noVBand="0"/>
       </w:tblPr>
       <w:tblGrid>
         <w:gridCol w:w="3685"/>
@@ -224,6 +222,7 @@
               </w:rPr>
               <w:t>：</w:t>
             </w:r>
+            <w:proofErr w:type="gramStart"/>
             <w:r>
               <w:rPr>
                 <w:rFonts w:hint="eastAsia"/>
@@ -232,6 +231,7 @@
               </w:rPr>
               <w:t>陆正福</w:t>
             </w:r>
+            <w:proofErr w:type="gramEnd"/>
           </w:p>
         </w:tc>
         <w:tc>
@@ -435,7 +435,7 @@
                 <w:bCs/>
                 <w:sz w:val="18"/>
               </w:rPr>
-              <w:t>3</w:t>
+              <w:t>5</w:t>
             </w:r>
             <w:r>
               <w:rPr>
@@ -451,7 +451,15 @@
                 <w:bCs/>
                 <w:sz w:val="18"/>
               </w:rPr>
-              <w:t>07</w:t>
+              <w:t>2</w:t>
+            </w:r>
+            <w:r>
+              <w:rPr>
+                <w:rFonts w:hint="eastAsia"/>
+                <w:bCs/>
+                <w:sz w:val="18"/>
+              </w:rPr>
+              <w:t>7</w:t>
             </w:r>
           </w:p>
         </w:tc>
@@ -576,28 +584,22 @@
               </w:rPr>
               <w:t>：</w:t>
             </w:r>
+            <w:bookmarkStart w:id="0" w:name="_GoBack"/>
+            <w:bookmarkEnd w:id="0"/>
             <w:r>
               <w:rPr>
                 <w:rFonts w:hint="eastAsia"/>
                 <w:bCs/>
                 <w:sz w:val="18"/>
               </w:rPr>
-              <w:t>2</w:t>
+              <w:t>08</w:t>
             </w:r>
             <w:r>
               <w:rPr>
                 <w:bCs/>
                 <w:sz w:val="18"/>
               </w:rPr>
-              <w:t>2</w:t>
-            </w:r>
-            <w:r>
-              <w:rPr>
-                <w:rFonts w:hint="eastAsia"/>
-                <w:bCs/>
-                <w:sz w:val="18"/>
-              </w:rPr>
-              <w:t>:39</w:t>
+              <w:t>:30</w:t>
             </w:r>
           </w:p>
         </w:tc>
@@ -665,7 +667,7 @@
     </w:p>
     <w:p>
       <w:pPr>
-        <w:pStyle w:val="af3"/>
+        <w:pStyle w:val="af8"/>
         <w:numPr>
           <w:ilvl w:val="0"/>
           <w:numId w:val="13"/>
@@ -687,13 +689,14 @@
     </w:p>
     <w:p>
       <w:pPr>
-        <w:pStyle w:val="af3"/>
+        <w:pStyle w:val="af8"/>
         <w:numPr>
           <w:ilvl w:val="0"/>
           <w:numId w:val="13"/>
         </w:numPr>
         <w:ind w:firstLineChars="0"/>
       </w:pPr>
+      <w:proofErr w:type="gramStart"/>
       <w:r>
         <w:rPr>
           <w:rFonts w:ascii="隶书" w:eastAsia="隶书" w:hint="eastAsia"/>
@@ -706,6 +709,7 @@
         </w:rPr>
         <w:t>读</w:t>
       </w:r>
+      <w:proofErr w:type="gramEnd"/>
       <w:r>
         <w:rPr>
           <w:rFonts w:hint="eastAsia"/>
@@ -793,7 +797,7 @@
     </w:p>
     <w:p>
       <w:pPr>
-        <w:pStyle w:val="af3"/>
+        <w:pStyle w:val="af8"/>
         <w:numPr>
           <w:ilvl w:val="0"/>
           <w:numId w:val="13"/>
@@ -824,7 +828,7 @@
     </w:p>
     <w:p>
       <w:pPr>
-        <w:pStyle w:val="ad"/>
+        <w:pStyle w:val="af0"/>
         <w:rPr>
           <w:szCs w:val="21"/>
         </w:rPr>
@@ -878,7 +882,7 @@
     </w:p>
     <w:p>
       <w:pPr>
-        <w:pStyle w:val="ad"/>
+        <w:pStyle w:val="af0"/>
         <w:rPr>
           <w:szCs w:val="21"/>
         </w:rPr>
@@ -906,7 +910,7 @@
     </w:p>
     <w:p>
       <w:pPr>
-        <w:pStyle w:val="ad"/>
+        <w:pStyle w:val="af0"/>
         <w:rPr>
           <w:szCs w:val="21"/>
         </w:rPr>
@@ -928,9 +932,15 @@
       </w:r>
       <w:r>
         <w:rPr>
-          <w:rFonts w:hint="eastAsia"/>
           <w:szCs w:val="21"/>
         </w:rPr>
+        <w:t xml:space="preserve"> </w:t>
+      </w:r>
+      <w:r>
+        <w:rPr>
+          <w:rFonts w:hint="eastAsia"/>
+          <w:szCs w:val="21"/>
+        </w:rPr>
         <w:t>x</w:t>
       </w:r>
       <w:r>
@@ -951,26 +961,12 @@
           <w:rFonts w:hint="eastAsia"/>
           <w:szCs w:val="21"/>
         </w:rPr>
-        <w:t>（</w:t>
-      </w:r>
-      <w:r>
-        <w:rPr>
-          <w:rFonts w:hint="eastAsia"/>
-          <w:szCs w:val="21"/>
-        </w:rPr>
-        <w:t>takeExperiments</w:t>
-      </w:r>
-      <w:r>
-        <w:rPr>
-          <w:rFonts w:hint="eastAsia"/>
-          <w:szCs w:val="21"/>
-        </w:rPr>
-        <w:t>）</w:t>
+        <w:t>;</w:t>
       </w:r>
     </w:p>
     <w:p>
       <w:pPr>
-        <w:pStyle w:val="ad"/>
+        <w:pStyle w:val="af0"/>
         <w:rPr>
           <w:szCs w:val="21"/>
         </w:rPr>
@@ -1013,7 +1009,7 @@
     </w:p>
     <w:p>
       <w:pPr>
-        <w:pStyle w:val="ad"/>
+        <w:pStyle w:val="af0"/>
         <w:ind w:firstLine="0"/>
         <w:rPr>
           <w:szCs w:val="21"/>
@@ -1234,7 +1230,7 @@
     </w:p>
     <w:tbl>
       <w:tblPr>
-        <w:tblStyle w:val="af"/>
+        <w:tblStyle w:val="af3"/>
         <w:tblW w:w="0" w:type="auto"/>
         <w:tblBorders>
           <w:top w:val="none" w:sz="0" w:space="0" w:color="auto"/>
@@ -1245,7 +1241,7 @@
           <w:insideV w:val="none" w:sz="0" w:space="0" w:color="auto"/>
         </w:tblBorders>
         <w:shd w:val="clear" w:color="auto" w:fill="E5E5E5"/>
-        <w:tblLook w:val="04A0"/>
+        <w:tblLook w:val="04A0" w:firstRow="1" w:lastRow="0" w:firstColumn="1" w:lastColumn="0" w:noHBand="0" w:noVBand="1"/>
       </w:tblPr>
       <w:tblGrid>
         <w:gridCol w:w="447"/>
@@ -1485,18 +1481,40 @@
                 <w:sz w:val="20"/>
                 <w:szCs w:val="20"/>
               </w:rPr>
-              <w:t>Newton-PC-1</w:t>
-            </w:r>
-            <w:r>
-              <w:rPr>
-                <w:rFonts w:ascii="Consolas" w:hAnsi="Consolas" w:cs="宋体"/>
-                <w:b/>
-                <w:bCs/>
-                <w:color w:val="804000"/>
-                <w:sz w:val="20"/>
-                <w:szCs w:val="20"/>
-              </w:rPr>
-              <w:t>:~/</w:t>
+              <w:t>Newton-PC-</w:t>
+            </w:r>
+            <w:proofErr w:type="gramStart"/>
+            <w:r>
+              <w:rPr>
+                <w:rFonts w:ascii="Consolas" w:hAnsi="Consolas" w:cs="宋体"/>
+                <w:color w:val="000000"/>
+                <w:sz w:val="20"/>
+                <w:szCs w:val="20"/>
+              </w:rPr>
+              <w:t>1</w:t>
+            </w:r>
+            <w:r>
+              <w:rPr>
+                <w:rFonts w:ascii="Consolas" w:hAnsi="Consolas" w:cs="宋体"/>
+                <w:b/>
+                <w:bCs/>
+                <w:color w:val="804000"/>
+                <w:sz w:val="20"/>
+                <w:szCs w:val="20"/>
+              </w:rPr>
+              <w:t>:~</w:t>
+            </w:r>
+            <w:proofErr w:type="gramEnd"/>
+            <w:r>
+              <w:rPr>
+                <w:rFonts w:ascii="Consolas" w:hAnsi="Consolas" w:cs="宋体"/>
+                <w:b/>
+                <w:bCs/>
+                <w:color w:val="804000"/>
+                <w:sz w:val="20"/>
+                <w:szCs w:val="20"/>
+              </w:rPr>
+              <w:t>/</w:t>
             </w:r>
             <w:r>
               <w:rPr>
@@ -1516,8 +1534,21 @@
                 <w:sz w:val="20"/>
                 <w:szCs w:val="20"/>
               </w:rPr>
-              <w:t>$ sudo</w:t>
-            </w:r>
+              <w:t xml:space="preserve">$ </w:t>
+            </w:r>
+            <w:proofErr w:type="spellStart"/>
+            <w:r>
+              <w:rPr>
+                <w:rFonts w:ascii="Consolas" w:hAnsi="Consolas" w:cs="宋体"/>
+                <w:b/>
+                <w:bCs/>
+                <w:color w:val="FF8040"/>
+                <w:sz w:val="20"/>
+                <w:szCs w:val="20"/>
+              </w:rPr>
+              <w:t>sudo</w:t>
+            </w:r>
+            <w:proofErr w:type="spellEnd"/>
             <w:r>
               <w:rPr>
                 <w:rFonts w:ascii="Consolas" w:hAnsi="Consolas" w:cs="宋体"/>
@@ -1588,18 +1619,40 @@
                 <w:sz w:val="20"/>
                 <w:szCs w:val="20"/>
               </w:rPr>
-              <w:t>Newton-PC-1</w:t>
-            </w:r>
-            <w:r>
-              <w:rPr>
-                <w:rFonts w:ascii="Consolas" w:hAnsi="Consolas" w:cs="宋体"/>
-                <w:b/>
-                <w:bCs/>
-                <w:color w:val="804000"/>
-                <w:sz w:val="20"/>
-                <w:szCs w:val="20"/>
-              </w:rPr>
-              <w:t>:~/</w:t>
+              <w:t>Newton-PC-</w:t>
+            </w:r>
+            <w:proofErr w:type="gramStart"/>
+            <w:r>
+              <w:rPr>
+                <w:rFonts w:ascii="Consolas" w:hAnsi="Consolas" w:cs="宋体"/>
+                <w:color w:val="000000"/>
+                <w:sz w:val="20"/>
+                <w:szCs w:val="20"/>
+              </w:rPr>
+              <w:t>1</w:t>
+            </w:r>
+            <w:r>
+              <w:rPr>
+                <w:rFonts w:ascii="Consolas" w:hAnsi="Consolas" w:cs="宋体"/>
+                <w:b/>
+                <w:bCs/>
+                <w:color w:val="804000"/>
+                <w:sz w:val="20"/>
+                <w:szCs w:val="20"/>
+              </w:rPr>
+              <w:t>:~</w:t>
+            </w:r>
+            <w:proofErr w:type="gramEnd"/>
+            <w:r>
+              <w:rPr>
+                <w:rFonts w:ascii="Consolas" w:hAnsi="Consolas" w:cs="宋体"/>
+                <w:b/>
+                <w:bCs/>
+                <w:color w:val="804000"/>
+                <w:sz w:val="20"/>
+                <w:szCs w:val="20"/>
+              </w:rPr>
+              <w:t>/</w:t>
             </w:r>
             <w:r>
               <w:rPr>
@@ -1619,8 +1672,21 @@
                 <w:sz w:val="20"/>
                 <w:szCs w:val="20"/>
               </w:rPr>
-              <w:t>$ sudo</w:t>
-            </w:r>
+              <w:t xml:space="preserve">$ </w:t>
+            </w:r>
+            <w:proofErr w:type="spellStart"/>
+            <w:r>
+              <w:rPr>
+                <w:rFonts w:ascii="Consolas" w:hAnsi="Consolas" w:cs="宋体"/>
+                <w:b/>
+                <w:bCs/>
+                <w:color w:val="FF8040"/>
+                <w:sz w:val="20"/>
+                <w:szCs w:val="20"/>
+              </w:rPr>
+              <w:t>sudo</w:t>
+            </w:r>
+            <w:proofErr w:type="spellEnd"/>
             <w:r>
               <w:rPr>
                 <w:rFonts w:ascii="Consolas" w:hAnsi="Consolas" w:cs="宋体"/>
@@ -1782,18 +1848,40 @@
                 <w:sz w:val="20"/>
                 <w:szCs w:val="20"/>
               </w:rPr>
-              <w:t>Newton-PC-1</w:t>
-            </w:r>
-            <w:r>
-              <w:rPr>
-                <w:rFonts w:ascii="Consolas" w:hAnsi="Consolas" w:cs="宋体"/>
-                <w:b/>
-                <w:bCs/>
-                <w:color w:val="804000"/>
-                <w:sz w:val="20"/>
-                <w:szCs w:val="20"/>
-              </w:rPr>
-              <w:t>:~/</w:t>
+              <w:t>Newton-PC-</w:t>
+            </w:r>
+            <w:proofErr w:type="gramStart"/>
+            <w:r>
+              <w:rPr>
+                <w:rFonts w:ascii="Consolas" w:hAnsi="Consolas" w:cs="宋体"/>
+                <w:color w:val="000000"/>
+                <w:sz w:val="20"/>
+                <w:szCs w:val="20"/>
+              </w:rPr>
+              <w:t>1</w:t>
+            </w:r>
+            <w:r>
+              <w:rPr>
+                <w:rFonts w:ascii="Consolas" w:hAnsi="Consolas" w:cs="宋体"/>
+                <w:b/>
+                <w:bCs/>
+                <w:color w:val="804000"/>
+                <w:sz w:val="20"/>
+                <w:szCs w:val="20"/>
+              </w:rPr>
+              <w:t>:~</w:t>
+            </w:r>
+            <w:proofErr w:type="gramEnd"/>
+            <w:r>
+              <w:rPr>
+                <w:rFonts w:ascii="Consolas" w:hAnsi="Consolas" w:cs="宋体"/>
+                <w:b/>
+                <w:bCs/>
+                <w:color w:val="804000"/>
+                <w:sz w:val="20"/>
+                <w:szCs w:val="20"/>
+              </w:rPr>
+              <w:t>/</w:t>
             </w:r>
             <w:r>
               <w:rPr>
@@ -1813,16 +1901,49 @@
                 <w:sz w:val="20"/>
                 <w:szCs w:val="20"/>
               </w:rPr>
-              <w:t>$ sudo</w:t>
-            </w:r>
-            <w:r>
-              <w:rPr>
-                <w:rFonts w:ascii="Consolas" w:hAnsi="Consolas" w:cs="宋体"/>
-                <w:color w:val="000000"/>
-                <w:sz w:val="20"/>
-                <w:szCs w:val="20"/>
-              </w:rPr>
-              <w:t xml:space="preserve"> apt-get install openssh-server</w:t>
+              <w:t xml:space="preserve">$ </w:t>
+            </w:r>
+            <w:proofErr w:type="spellStart"/>
+            <w:r>
+              <w:rPr>
+                <w:rFonts w:ascii="Consolas" w:hAnsi="Consolas" w:cs="宋体"/>
+                <w:b/>
+                <w:bCs/>
+                <w:color w:val="FF8040"/>
+                <w:sz w:val="20"/>
+                <w:szCs w:val="20"/>
+              </w:rPr>
+              <w:t>sudo</w:t>
+            </w:r>
+            <w:proofErr w:type="spellEnd"/>
+            <w:r>
+              <w:rPr>
+                <w:rFonts w:ascii="Consolas" w:hAnsi="Consolas" w:cs="宋体"/>
+                <w:color w:val="000000"/>
+                <w:sz w:val="20"/>
+                <w:szCs w:val="20"/>
+              </w:rPr>
+              <w:t xml:space="preserve"> apt-get install </w:t>
+            </w:r>
+            <w:proofErr w:type="spellStart"/>
+            <w:r>
+              <w:rPr>
+                <w:rFonts w:ascii="Consolas" w:hAnsi="Consolas" w:cs="宋体"/>
+                <w:color w:val="000000"/>
+                <w:sz w:val="20"/>
+                <w:szCs w:val="20"/>
+              </w:rPr>
+              <w:t>openssh</w:t>
+            </w:r>
+            <w:proofErr w:type="spellEnd"/>
+            <w:r>
+              <w:rPr>
+                <w:rFonts w:ascii="Consolas" w:hAnsi="Consolas" w:cs="宋体"/>
+                <w:color w:val="000000"/>
+                <w:sz w:val="20"/>
+                <w:szCs w:val="20"/>
+              </w:rPr>
+              <w:t>-server</w:t>
             </w:r>
           </w:p>
           <w:p>
@@ -1865,18 +1986,40 @@
                 <w:sz w:val="20"/>
                 <w:szCs w:val="20"/>
               </w:rPr>
-              <w:t>Newton-PC-1</w:t>
-            </w:r>
-            <w:r>
-              <w:rPr>
-                <w:rFonts w:ascii="Consolas" w:hAnsi="Consolas" w:cs="宋体"/>
-                <w:b/>
-                <w:bCs/>
-                <w:color w:val="804000"/>
-                <w:sz w:val="20"/>
-                <w:szCs w:val="20"/>
-              </w:rPr>
-              <w:t>:~/</w:t>
+              <w:t>Newton-PC-</w:t>
+            </w:r>
+            <w:proofErr w:type="gramStart"/>
+            <w:r>
+              <w:rPr>
+                <w:rFonts w:ascii="Consolas" w:hAnsi="Consolas" w:cs="宋体"/>
+                <w:color w:val="000000"/>
+                <w:sz w:val="20"/>
+                <w:szCs w:val="20"/>
+              </w:rPr>
+              <w:t>1</w:t>
+            </w:r>
+            <w:r>
+              <w:rPr>
+                <w:rFonts w:ascii="Consolas" w:hAnsi="Consolas" w:cs="宋体"/>
+                <w:b/>
+                <w:bCs/>
+                <w:color w:val="804000"/>
+                <w:sz w:val="20"/>
+                <w:szCs w:val="20"/>
+              </w:rPr>
+              <w:t>:~</w:t>
+            </w:r>
+            <w:proofErr w:type="gramEnd"/>
+            <w:r>
+              <w:rPr>
+                <w:rFonts w:ascii="Consolas" w:hAnsi="Consolas" w:cs="宋体"/>
+                <w:b/>
+                <w:bCs/>
+                <w:color w:val="804000"/>
+                <w:sz w:val="20"/>
+                <w:szCs w:val="20"/>
+              </w:rPr>
+              <w:t>/</w:t>
             </w:r>
             <w:r>
               <w:rPr>
@@ -1896,8 +2039,21 @@
                 <w:sz w:val="20"/>
                 <w:szCs w:val="20"/>
               </w:rPr>
-              <w:t>$ sudo</w:t>
-            </w:r>
+              <w:t xml:space="preserve">$ </w:t>
+            </w:r>
+            <w:proofErr w:type="spellStart"/>
+            <w:r>
+              <w:rPr>
+                <w:rFonts w:ascii="Consolas" w:hAnsi="Consolas" w:cs="宋体"/>
+                <w:b/>
+                <w:bCs/>
+                <w:color w:val="FF8040"/>
+                <w:sz w:val="20"/>
+                <w:szCs w:val="20"/>
+              </w:rPr>
+              <w:t>sudo</w:t>
+            </w:r>
+            <w:proofErr w:type="spellEnd"/>
             <w:r>
               <w:rPr>
                 <w:rFonts w:ascii="Consolas" w:hAnsi="Consolas" w:cs="宋体"/>
@@ -1929,6 +2085,7 @@
               </w:rPr>
               <w:t>/</w:t>
             </w:r>
+            <w:proofErr w:type="spellStart"/>
             <w:r>
               <w:rPr>
                 <w:rFonts w:ascii="Consolas" w:hAnsi="Consolas" w:cs="宋体"/>
@@ -1938,6 +2095,7 @@
               </w:rPr>
               <w:t>init.d</w:t>
             </w:r>
+            <w:proofErr w:type="spellEnd"/>
             <w:r>
               <w:rPr>
                 <w:rFonts w:ascii="Consolas" w:hAnsi="Consolas" w:cs="宋体"/>
@@ -1999,18 +2157,40 @@
                 <w:sz w:val="20"/>
                 <w:szCs w:val="20"/>
               </w:rPr>
-              <w:t>Newton-PC-1</w:t>
-            </w:r>
-            <w:r>
-              <w:rPr>
-                <w:rFonts w:ascii="Consolas" w:hAnsi="Consolas" w:cs="宋体"/>
-                <w:b/>
-                <w:bCs/>
-                <w:color w:val="804000"/>
-                <w:sz w:val="20"/>
-                <w:szCs w:val="20"/>
-              </w:rPr>
-              <w:t>:~/</w:t>
+              <w:t>Newton-PC-</w:t>
+            </w:r>
+            <w:proofErr w:type="gramStart"/>
+            <w:r>
+              <w:rPr>
+                <w:rFonts w:ascii="Consolas" w:hAnsi="Consolas" w:cs="宋体"/>
+                <w:color w:val="000000"/>
+                <w:sz w:val="20"/>
+                <w:szCs w:val="20"/>
+              </w:rPr>
+              <w:t>1</w:t>
+            </w:r>
+            <w:r>
+              <w:rPr>
+                <w:rFonts w:ascii="Consolas" w:hAnsi="Consolas" w:cs="宋体"/>
+                <w:b/>
+                <w:bCs/>
+                <w:color w:val="804000"/>
+                <w:sz w:val="20"/>
+                <w:szCs w:val="20"/>
+              </w:rPr>
+              <w:t>:~</w:t>
+            </w:r>
+            <w:proofErr w:type="gramEnd"/>
+            <w:r>
+              <w:rPr>
+                <w:rFonts w:ascii="Consolas" w:hAnsi="Consolas" w:cs="宋体"/>
+                <w:b/>
+                <w:bCs/>
+                <w:color w:val="804000"/>
+                <w:sz w:val="20"/>
+                <w:szCs w:val="20"/>
+              </w:rPr>
+              <w:t>/</w:t>
             </w:r>
             <w:r>
               <w:rPr>
@@ -2030,8 +2210,21 @@
                 <w:sz w:val="20"/>
                 <w:szCs w:val="20"/>
               </w:rPr>
-              <w:t>$ sudo</w:t>
-            </w:r>
+              <w:t xml:space="preserve">$ </w:t>
+            </w:r>
+            <w:proofErr w:type="spellStart"/>
+            <w:r>
+              <w:rPr>
+                <w:rFonts w:ascii="Consolas" w:hAnsi="Consolas" w:cs="宋体"/>
+                <w:b/>
+                <w:bCs/>
+                <w:color w:val="FF8040"/>
+                <w:sz w:val="20"/>
+                <w:szCs w:val="20"/>
+              </w:rPr>
+              <w:t>sudo</w:t>
+            </w:r>
+            <w:proofErr w:type="spellEnd"/>
             <w:r>
               <w:rPr>
                 <w:rFonts w:ascii="Consolas" w:hAnsi="Consolas" w:cs="宋体"/>
@@ -2082,18 +2275,40 @@
                 <w:sz w:val="20"/>
                 <w:szCs w:val="20"/>
               </w:rPr>
-              <w:t>Newton-PC-1</w:t>
-            </w:r>
-            <w:r>
-              <w:rPr>
-                <w:rFonts w:ascii="Consolas" w:hAnsi="Consolas" w:cs="宋体"/>
-                <w:b/>
-                <w:bCs/>
-                <w:color w:val="804000"/>
-                <w:sz w:val="20"/>
-                <w:szCs w:val="20"/>
-              </w:rPr>
-              <w:t>:~/</w:t>
+              <w:t>Newton-PC-</w:t>
+            </w:r>
+            <w:proofErr w:type="gramStart"/>
+            <w:r>
+              <w:rPr>
+                <w:rFonts w:ascii="Consolas" w:hAnsi="Consolas" w:cs="宋体"/>
+                <w:color w:val="000000"/>
+                <w:sz w:val="20"/>
+                <w:szCs w:val="20"/>
+              </w:rPr>
+              <w:t>1</w:t>
+            </w:r>
+            <w:r>
+              <w:rPr>
+                <w:rFonts w:ascii="Consolas" w:hAnsi="Consolas" w:cs="宋体"/>
+                <w:b/>
+                <w:bCs/>
+                <w:color w:val="804000"/>
+                <w:sz w:val="20"/>
+                <w:szCs w:val="20"/>
+              </w:rPr>
+              <w:t>:~</w:t>
+            </w:r>
+            <w:proofErr w:type="gramEnd"/>
+            <w:r>
+              <w:rPr>
+                <w:rFonts w:ascii="Consolas" w:hAnsi="Consolas" w:cs="宋体"/>
+                <w:b/>
+                <w:bCs/>
+                <w:color w:val="804000"/>
+                <w:sz w:val="20"/>
+                <w:szCs w:val="20"/>
+              </w:rPr>
+              <w:t>/</w:t>
             </w:r>
             <w:r>
               <w:rPr>
@@ -2189,6 +2404,7 @@
               </w:rPr>
               <w:t>&lt;</w:t>
             </w:r>
+            <w:proofErr w:type="gramStart"/>
             <w:r>
               <w:rPr>
                 <w:rFonts w:ascii="Consolas" w:hAnsi="Consolas" w:cs="宋体"/>
@@ -2218,6 +2434,7 @@
               </w:rPr>
               <w:t>BROADCAST</w:t>
             </w:r>
+            <w:proofErr w:type="gramEnd"/>
             <w:r>
               <w:rPr>
                 <w:rFonts w:ascii="Consolas" w:hAnsi="Consolas" w:cs="宋体"/>
@@ -2370,6 +2587,7 @@
               </w:rPr>
               <w:t>.</w:t>
             </w:r>
+            <w:proofErr w:type="gramStart"/>
             <w:r>
               <w:rPr>
                 <w:rFonts w:ascii="Consolas" w:hAnsi="Consolas" w:cs="宋体"/>
@@ -2388,6 +2606,7 @@
               </w:rPr>
               <w:t xml:space="preserve">  netmask</w:t>
             </w:r>
+            <w:proofErr w:type="gramEnd"/>
             <w:r>
               <w:rPr>
                 <w:rFonts w:ascii="Consolas" w:hAnsi="Consolas" w:cs="宋体"/>
@@ -2654,8 +2873,19 @@
                 <w:sz w:val="20"/>
                 <w:szCs w:val="20"/>
               </w:rPr>
-              <w:t>dd58  prefixlen</w:t>
-            </w:r>
+              <w:t>dd</w:t>
+            </w:r>
+            <w:proofErr w:type="gramStart"/>
+            <w:r>
+              <w:rPr>
+                <w:rFonts w:ascii="Consolas" w:hAnsi="Consolas" w:cs="宋体"/>
+                <w:color w:val="000000"/>
+                <w:sz w:val="20"/>
+                <w:szCs w:val="20"/>
+              </w:rPr>
+              <w:t>58  prefixlen</w:t>
+            </w:r>
+            <w:proofErr w:type="gramEnd"/>
             <w:r>
               <w:rPr>
                 <w:rFonts w:ascii="Consolas" w:hAnsi="Consolas" w:cs="宋体"/>
@@ -2806,6 +3036,7 @@
               </w:rPr>
               <w:t>3</w:t>
             </w:r>
+            <w:proofErr w:type="gramStart"/>
             <w:r>
               <w:rPr>
                 <w:rFonts w:ascii="Consolas" w:hAnsi="Consolas" w:cs="宋体"/>
@@ -2855,6 +3086,7 @@
               </w:rPr>
               <w:t>6</w:t>
             </w:r>
+            <w:proofErr w:type="gramEnd"/>
             <w:r>
               <w:rPr>
                 <w:rFonts w:ascii="Consolas" w:hAnsi="Consolas" w:cs="宋体"/>
@@ -2927,6 +3159,7 @@
               </w:rPr>
               <w:t xml:space="preserve">        RX packets </w:t>
             </w:r>
+            <w:proofErr w:type="gramStart"/>
             <w:r>
               <w:rPr>
                 <w:rFonts w:ascii="Consolas" w:hAnsi="Consolas" w:cs="宋体"/>
@@ -2945,6 +3178,7 @@
               </w:rPr>
               <w:t xml:space="preserve">  bytes</w:t>
             </w:r>
+            <w:proofErr w:type="gramEnd"/>
             <w:r>
               <w:rPr>
                 <w:rFonts w:ascii="Consolas" w:hAnsi="Consolas" w:cs="宋体"/>
@@ -3037,6 +3271,7 @@
               </w:rPr>
               <w:t xml:space="preserve">        RX errors </w:t>
             </w:r>
+            <w:proofErr w:type="gramStart"/>
             <w:r>
               <w:rPr>
                 <w:rFonts w:ascii="Consolas" w:hAnsi="Consolas" w:cs="宋体"/>
@@ -3055,6 +3290,7 @@
               </w:rPr>
               <w:t xml:space="preserve">  dropped</w:t>
             </w:r>
+            <w:proofErr w:type="gramEnd"/>
             <w:r>
               <w:rPr>
                 <w:rFonts w:ascii="Consolas" w:hAnsi="Consolas" w:cs="宋体"/>
@@ -3114,6 +3350,7 @@
               </w:rPr>
               <w:t xml:space="preserve">        TX packets </w:t>
             </w:r>
+            <w:proofErr w:type="gramStart"/>
             <w:r>
               <w:rPr>
                 <w:rFonts w:ascii="Consolas" w:hAnsi="Consolas" w:cs="宋体"/>
@@ -3132,6 +3369,7 @@
               </w:rPr>
               <w:t xml:space="preserve">  bytes</w:t>
             </w:r>
+            <w:proofErr w:type="gramEnd"/>
             <w:r>
               <w:rPr>
                 <w:rFonts w:ascii="Consolas" w:hAnsi="Consolas" w:cs="宋体"/>
@@ -3224,7 +3462,7 @@
     </w:p>
     <w:tbl>
       <w:tblPr>
-        <w:tblStyle w:val="af"/>
+        <w:tblStyle w:val="af3"/>
         <w:tblW w:w="11199" w:type="dxa"/>
         <w:tblBorders>
           <w:top w:val="none" w:sz="0" w:space="0" w:color="auto"/>
@@ -3235,7 +3473,7 @@
           <w:insideV w:val="none" w:sz="0" w:space="0" w:color="auto"/>
         </w:tblBorders>
         <w:shd w:val="clear" w:color="auto" w:fill="E5E5E5"/>
-        <w:tblLook w:val="04A0"/>
+        <w:tblLook w:val="04A0" w:firstRow="1" w:lastRow="0" w:firstColumn="1" w:lastColumn="0" w:noHBand="0" w:noVBand="1"/>
       </w:tblPr>
       <w:tblGrid>
         <w:gridCol w:w="447"/>
@@ -3556,6 +3794,7 @@
               </w:rPr>
               <w:t xml:space="preserve">        TX errors </w:t>
             </w:r>
+            <w:proofErr w:type="gramStart"/>
             <w:r>
               <w:rPr>
                 <w:rFonts w:ascii="Consolas" w:hAnsi="Consolas" w:cs="宋体"/>
@@ -3574,6 +3813,7 @@
               </w:rPr>
               <w:t xml:space="preserve">  dropped</w:t>
             </w:r>
+            <w:proofErr w:type="gramEnd"/>
             <w:r>
               <w:rPr>
                 <w:rFonts w:ascii="Consolas" w:hAnsi="Consolas" w:cs="宋体"/>
@@ -3660,6 +3900,7 @@
               </w:rPr>
               <w:t xml:space="preserve">        device interrupt </w:t>
             </w:r>
+            <w:proofErr w:type="gramStart"/>
             <w:r>
               <w:rPr>
                 <w:rFonts w:ascii="Consolas" w:hAnsi="Consolas" w:cs="宋体"/>
@@ -3678,6 +3919,7 @@
               </w:rPr>
               <w:t xml:space="preserve">  memory</w:t>
             </w:r>
+            <w:proofErr w:type="gramEnd"/>
             <w:r>
               <w:rPr>
                 <w:rFonts w:ascii="Consolas" w:hAnsi="Consolas" w:cs="宋体"/>
@@ -3795,6 +4037,7 @@
               </w:rPr>
               <w:t>&lt;</w:t>
             </w:r>
+            <w:proofErr w:type="gramStart"/>
             <w:r>
               <w:rPr>
                 <w:rFonts w:ascii="Consolas" w:hAnsi="Consolas" w:cs="宋体"/>
@@ -3824,6 +4067,7 @@
               </w:rPr>
               <w:t>BROADCAST</w:t>
             </w:r>
+            <w:proofErr w:type="gramEnd"/>
             <w:r>
               <w:rPr>
                 <w:rFonts w:ascii="Consolas" w:hAnsi="Consolas" w:cs="宋体"/>
@@ -3965,6 +4209,7 @@
               </w:rPr>
               <w:t>3</w:t>
             </w:r>
+            <w:proofErr w:type="gramStart"/>
             <w:r>
               <w:rPr>
                 <w:rFonts w:ascii="Consolas" w:hAnsi="Consolas" w:cs="宋体"/>
@@ -4014,6 +4259,7 @@
               </w:rPr>
               <w:t>6</w:t>
             </w:r>
+            <w:proofErr w:type="gramEnd"/>
             <w:r>
               <w:rPr>
                 <w:rFonts w:ascii="Consolas" w:hAnsi="Consolas" w:cs="宋体"/>
@@ -4086,6 +4332,7 @@
               </w:rPr>
               <w:t xml:space="preserve">        RX packets </w:t>
             </w:r>
+            <w:proofErr w:type="gramStart"/>
             <w:r>
               <w:rPr>
                 <w:rFonts w:ascii="Consolas" w:hAnsi="Consolas" w:cs="宋体"/>
@@ -4104,6 +4351,7 @@
               </w:rPr>
               <w:t xml:space="preserve">  bytes</w:t>
             </w:r>
+            <w:proofErr w:type="gramEnd"/>
             <w:r>
               <w:rPr>
                 <w:rFonts w:ascii="Consolas" w:hAnsi="Consolas" w:cs="宋体"/>
@@ -4196,6 +4444,7 @@
               </w:rPr>
               <w:t xml:space="preserve">        RX errors </w:t>
             </w:r>
+            <w:proofErr w:type="gramStart"/>
             <w:r>
               <w:rPr>
                 <w:rFonts w:ascii="Consolas" w:hAnsi="Consolas" w:cs="宋体"/>
@@ -4214,6 +4463,7 @@
               </w:rPr>
               <w:t xml:space="preserve">  dropped</w:t>
             </w:r>
+            <w:proofErr w:type="gramEnd"/>
             <w:r>
               <w:rPr>
                 <w:rFonts w:ascii="Consolas" w:hAnsi="Consolas" w:cs="宋体"/>
@@ -4282,6 +4532,7 @@
               </w:rPr>
               <w:t xml:space="preserve">        TX packets </w:t>
             </w:r>
+            <w:proofErr w:type="gramStart"/>
             <w:r>
               <w:rPr>
                 <w:rFonts w:ascii="Consolas" w:hAnsi="Consolas" w:cs="宋体"/>
@@ -4300,6 +4551,7 @@
               </w:rPr>
               <w:t xml:space="preserve">  bytes</w:t>
             </w:r>
+            <w:proofErr w:type="gramEnd"/>
             <w:r>
               <w:rPr>
                 <w:rFonts w:ascii="Consolas" w:hAnsi="Consolas" w:cs="宋体"/>
@@ -4392,6 +4644,7 @@
               </w:rPr>
               <w:t xml:space="preserve">        TX errors </w:t>
             </w:r>
+            <w:proofErr w:type="gramStart"/>
             <w:r>
               <w:rPr>
                 <w:rFonts w:ascii="Consolas" w:hAnsi="Consolas" w:cs="宋体"/>
@@ -4410,6 +4663,7 @@
               </w:rPr>
               <w:t xml:space="preserve">  dropped</w:t>
             </w:r>
+            <w:proofErr w:type="gramEnd"/>
             <w:r>
               <w:rPr>
                 <w:rFonts w:ascii="Consolas" w:hAnsi="Consolas" w:cs="宋体"/>
@@ -4496,6 +4750,7 @@
               </w:rPr>
               <w:t xml:space="preserve">        device interrupt </w:t>
             </w:r>
+            <w:proofErr w:type="gramStart"/>
             <w:r>
               <w:rPr>
                 <w:rFonts w:ascii="Consolas" w:hAnsi="Consolas" w:cs="宋体"/>
@@ -4512,7 +4767,17 @@
                 <w:sz w:val="20"/>
                 <w:szCs w:val="20"/>
               </w:rPr>
-              <w:t xml:space="preserve">  memory </w:t>
+              <w:t xml:space="preserve">  memory</w:t>
+            </w:r>
+            <w:proofErr w:type="gramEnd"/>
+            <w:r>
+              <w:rPr>
+                <w:rFonts w:ascii="Consolas" w:hAnsi="Consolas" w:cs="宋体"/>
+                <w:color w:val="000000"/>
+                <w:sz w:val="20"/>
+                <w:szCs w:val="20"/>
+              </w:rPr>
+              <w:t xml:space="preserve"> </w:t>
             </w:r>
             <w:r>
               <w:rPr>
@@ -4631,6 +4896,7 @@
               </w:rPr>
               <w:t>&lt;</w:t>
             </w:r>
+            <w:proofErr w:type="gramStart"/>
             <w:r>
               <w:rPr>
                 <w:rFonts w:ascii="Consolas" w:hAnsi="Consolas" w:cs="宋体"/>
@@ -4660,6 +4926,7 @@
               </w:rPr>
               <w:t>LOOPBACK</w:t>
             </w:r>
+            <w:proofErr w:type="gramEnd"/>
             <w:r>
               <w:rPr>
                 <w:rFonts w:ascii="Consolas" w:hAnsi="Consolas" w:cs="宋体"/>
@@ -4792,6 +5059,7 @@
               </w:rPr>
               <w:t>.</w:t>
             </w:r>
+            <w:proofErr w:type="gramStart"/>
             <w:r>
               <w:rPr>
                 <w:rFonts w:ascii="Consolas" w:hAnsi="Consolas" w:cs="宋体"/>
@@ -4810,6 +5078,7 @@
               </w:rPr>
               <w:t xml:space="preserve">  netmask</w:t>
             </w:r>
+            <w:proofErr w:type="gramEnd"/>
             <w:r>
               <w:rPr>
                 <w:rFonts w:ascii="Consolas" w:hAnsi="Consolas" w:cs="宋体"/>
@@ -4900,18 +5169,40 @@
                 <w:sz w:val="20"/>
                 <w:szCs w:val="20"/>
               </w:rPr>
-              <w:t xml:space="preserve">        inet6 </w:t>
-            </w:r>
-            <w:r>
-              <w:rPr>
-                <w:rFonts w:ascii="Consolas" w:hAnsi="Consolas" w:cs="宋体"/>
-                <w:b/>
-                <w:bCs/>
-                <w:color w:val="804000"/>
-                <w:sz w:val="20"/>
-                <w:szCs w:val="20"/>
-              </w:rPr>
-              <w:t>::</w:t>
+              <w:t xml:space="preserve">        inet</w:t>
+            </w:r>
+            <w:proofErr w:type="gramStart"/>
+            <w:r>
+              <w:rPr>
+                <w:rFonts w:ascii="Consolas" w:hAnsi="Consolas" w:cs="宋体"/>
+                <w:color w:val="000000"/>
+                <w:sz w:val="20"/>
+                <w:szCs w:val="20"/>
+              </w:rPr>
+              <w:t xml:space="preserve">6 </w:t>
+            </w:r>
+            <w:r>
+              <w:rPr>
+                <w:rFonts w:ascii="Consolas" w:hAnsi="Consolas" w:cs="宋体"/>
+                <w:b/>
+                <w:bCs/>
+                <w:color w:val="804000"/>
+                <w:sz w:val="20"/>
+                <w:szCs w:val="20"/>
+              </w:rPr>
+              <w:t>:</w:t>
+            </w:r>
+            <w:proofErr w:type="gramEnd"/>
+            <w:r>
+              <w:rPr>
+                <w:rFonts w:ascii="Consolas" w:hAnsi="Consolas" w:cs="宋体"/>
+                <w:b/>
+                <w:bCs/>
+                <w:color w:val="804000"/>
+                <w:sz w:val="20"/>
+                <w:szCs w:val="20"/>
+              </w:rPr>
+              <w:t>:</w:t>
             </w:r>
             <w:r>
               <w:rPr>
@@ -5003,6 +5294,7 @@
                 <w:szCs w:val="20"/>
               </w:rPr>
             </w:pPr>
+            <w:proofErr w:type="gramStart"/>
             <w:r>
               <w:rPr>
                 <w:rFonts w:ascii="Consolas" w:hAnsi="Consolas" w:cs="宋体"/>
@@ -5012,6 +5304,7 @@
               </w:rPr>
               <w:t>loop  txqueuelen</w:t>
             </w:r>
+            <w:proofErr w:type="gramEnd"/>
             <w:r>
               <w:rPr>
                 <w:rFonts w:ascii="Consolas" w:hAnsi="Consolas" w:cs="宋体"/>
@@ -5075,6 +5368,7 @@
               </w:rPr>
               <w:t xml:space="preserve">        RX packets </w:t>
             </w:r>
+            <w:proofErr w:type="gramStart"/>
             <w:r>
               <w:rPr>
                 <w:rFonts w:ascii="Consolas" w:hAnsi="Consolas" w:cs="宋体"/>
@@ -5093,6 +5387,7 @@
               </w:rPr>
               <w:t xml:space="preserve">  bytes</w:t>
             </w:r>
+            <w:proofErr w:type="gramEnd"/>
             <w:r>
               <w:rPr>
                 <w:rFonts w:ascii="Consolas" w:hAnsi="Consolas" w:cs="宋体"/>
@@ -5185,6 +5480,7 @@
               </w:rPr>
               <w:t xml:space="preserve">        RX errors </w:t>
             </w:r>
+            <w:proofErr w:type="gramStart"/>
             <w:r>
               <w:rPr>
                 <w:rFonts w:ascii="Consolas" w:hAnsi="Consolas" w:cs="宋体"/>
@@ -5203,6 +5499,7 @@
               </w:rPr>
               <w:t xml:space="preserve">  dropped</w:t>
             </w:r>
+            <w:proofErr w:type="gramEnd"/>
             <w:r>
               <w:rPr>
                 <w:rFonts w:ascii="Consolas" w:hAnsi="Consolas" w:cs="宋体"/>
@@ -5271,6 +5568,7 @@
               </w:rPr>
               <w:t xml:space="preserve">        TX packets </w:t>
             </w:r>
+            <w:proofErr w:type="gramStart"/>
             <w:r>
               <w:rPr>
                 <w:rFonts w:ascii="Consolas" w:hAnsi="Consolas" w:cs="宋体"/>
@@ -5289,6 +5587,7 @@
               </w:rPr>
               <w:t xml:space="preserve">  bytes</w:t>
             </w:r>
+            <w:proofErr w:type="gramEnd"/>
             <w:r>
               <w:rPr>
                 <w:rFonts w:ascii="Consolas" w:hAnsi="Consolas" w:cs="宋体"/>
@@ -5381,6 +5680,7 @@
               </w:rPr>
               <w:t xml:space="preserve">        TX errors </w:t>
             </w:r>
+            <w:proofErr w:type="gramStart"/>
             <w:r>
               <w:rPr>
                 <w:rFonts w:ascii="Consolas" w:hAnsi="Consolas" w:cs="宋体"/>
@@ -5399,6 +5699,7 @@
               </w:rPr>
               <w:t xml:space="preserve">  dropped</w:t>
             </w:r>
+            <w:proofErr w:type="gramEnd"/>
             <w:r>
               <w:rPr>
                 <w:rFonts w:ascii="Consolas" w:hAnsi="Consolas" w:cs="宋体"/>
@@ -5693,7 +5994,35 @@
         <w:rPr>
           <w:rFonts w:hint="eastAsia"/>
         </w:rPr>
-        <w:t>才可以获得可使用版本，这带来了很大的困难。先是配置编译环境很复杂，而后是编译过程很久。后来失败太多次，索性还了实验平台，</w:t>
+        <w:t>才可以获得可使用版本，这带来了很大的困难。先是配置编译环境很复杂，而后是编译过程很久。后来</w:t>
+      </w:r>
+      <w:proofErr w:type="gramStart"/>
+      <w:r>
+        <w:rPr>
+          <w:rFonts w:hint="eastAsia"/>
+        </w:rPr>
+        <w:t>失败太</w:t>
+      </w:r>
+      <w:proofErr w:type="gramEnd"/>
+      <w:r>
+        <w:rPr>
+          <w:rFonts w:hint="eastAsia"/>
+        </w:rPr>
+        <w:t>多次，</w:t>
+      </w:r>
+      <w:proofErr w:type="gramStart"/>
+      <w:r>
+        <w:rPr>
+          <w:rFonts w:hint="eastAsia"/>
+        </w:rPr>
+        <w:t>索性</w:t>
+      </w:r>
+      <w:proofErr w:type="gramEnd"/>
+      <w:r>
+        <w:rPr>
+          <w:rFonts w:hint="eastAsia"/>
+        </w:rPr>
+        <w:t>还了实验平台，</w:t>
       </w:r>
       <w:r>
         <w:rPr>
@@ -5742,12 +6071,14 @@
         </w:rPr>
         <w:t>根据</w:t>
       </w:r>
+      <w:proofErr w:type="spellStart"/>
       <w:r>
         <w:rPr>
           <w:rFonts w:hint="eastAsia"/>
         </w:rPr>
         <w:t>sagetutorial</w:t>
       </w:r>
+      <w:proofErr w:type="spellEnd"/>
       <w:r>
         <w:rPr>
           <w:rFonts w:hint="eastAsia"/>
@@ -6104,7 +6435,21 @@
         <w:rPr>
           <w:rFonts w:hint="eastAsia"/>
         </w:rPr>
-        <w:t>为了方便数学运算，使用了上标运算符作为幂运算符号：</w:t>
+        <w:t>为了方便数学运算，使用了上标运算符作为</w:t>
+      </w:r>
+      <w:proofErr w:type="gramStart"/>
+      <w:r>
+        <w:rPr>
+          <w:rFonts w:hint="eastAsia"/>
+        </w:rPr>
+        <w:t>幂</w:t>
+      </w:r>
+      <w:proofErr w:type="gramEnd"/>
+      <w:r>
+        <w:rPr>
+          <w:rFonts w:hint="eastAsia"/>
+        </w:rPr>
+        <w:t>运算符号：</w:t>
       </w:r>
     </w:p>
     <w:p/>
@@ -6221,7 +6566,7 @@
     <w:p/>
     <w:tbl>
       <w:tblPr>
-        <w:tblStyle w:val="af"/>
+        <w:tblStyle w:val="af3"/>
         <w:tblW w:w="11199" w:type="dxa"/>
         <w:tblBorders>
           <w:top w:val="none" w:sz="0" w:space="0" w:color="auto"/>
@@ -6232,7 +6577,7 @@
           <w:insideV w:val="none" w:sz="0" w:space="0" w:color="auto"/>
         </w:tblBorders>
         <w:shd w:val="clear" w:color="auto" w:fill="E5E5E5"/>
-        <w:tblLook w:val="04A0"/>
+        <w:tblLook w:val="04A0" w:firstRow="1" w:lastRow="0" w:firstColumn="1" w:lastColumn="0" w:noHBand="0" w:noVBand="1"/>
       </w:tblPr>
       <w:tblGrid>
         <w:gridCol w:w="332"/>
@@ -6541,6 +6886,7 @@
               </w:rPr>
               <w:t>3</w:t>
             </w:r>
+            <w:proofErr w:type="gramStart"/>
             <w:r>
               <w:rPr>
                 <w:rFonts w:ascii="Consolas" w:hAnsi="Consolas" w:cs="宋体"/>
@@ -6561,6 +6907,7 @@
               </w:rPr>
               <w:t>parent</w:t>
             </w:r>
+            <w:proofErr w:type="gramEnd"/>
             <w:r>
               <w:rPr>
                 <w:rFonts w:ascii="Consolas" w:hAnsi="Consolas" w:cs="宋体"/>
@@ -6691,6 +7038,7 @@
                 <w:szCs w:val="20"/>
               </w:rPr>
             </w:pPr>
+            <w:proofErr w:type="spellStart"/>
             <w:r>
               <w:rPr>
                 <w:rFonts w:ascii="Consolas" w:hAnsi="Consolas" w:cs="宋体"/>
@@ -6711,6 +7059,7 @@
               </w:rPr>
               <w:t>:</w:t>
             </w:r>
+            <w:proofErr w:type="gramStart"/>
             <w:r>
               <w:rPr>
                 <w:rFonts w:ascii="Consolas" w:hAnsi="Consolas" w:cs="宋体"/>
@@ -6720,6 +7069,7 @@
               </w:rPr>
               <w:t>int</w:t>
             </w:r>
+            <w:proofErr w:type="spellEnd"/>
             <w:r>
               <w:rPr>
                 <w:rFonts w:ascii="Consolas" w:hAnsi="Consolas" w:cs="宋体"/>
@@ -6731,6 +7081,7 @@
               </w:rPr>
               <w:t>(</w:t>
             </w:r>
+            <w:proofErr w:type="gramEnd"/>
             <w:r>
               <w:rPr>
                 <w:rFonts w:ascii="Consolas" w:hAnsi="Consolas" w:cs="宋体"/>
@@ -7161,7 +7512,7 @@
     <w:p/>
     <w:tbl>
       <w:tblPr>
-        <w:tblStyle w:val="af"/>
+        <w:tblStyle w:val="af3"/>
         <w:tblW w:w="11199" w:type="dxa"/>
         <w:tblBorders>
           <w:top w:val="none" w:sz="0" w:space="0" w:color="auto"/>
@@ -7172,7 +7523,7 @@
           <w:insideV w:val="none" w:sz="0" w:space="0" w:color="auto"/>
         </w:tblBorders>
         <w:shd w:val="clear" w:color="auto" w:fill="E5E5E5"/>
-        <w:tblLook w:val="04A0"/>
+        <w:tblLook w:val="04A0" w:firstRow="1" w:lastRow="0" w:firstColumn="1" w:lastColumn="0" w:noHBand="0" w:noVBand="1"/>
       </w:tblPr>
       <w:tblGrid>
         <w:gridCol w:w="447"/>
@@ -7372,6 +7723,8 @@
                 <w:szCs w:val="20"/>
               </w:rPr>
             </w:pPr>
+            <w:proofErr w:type="spellStart"/>
+            <w:proofErr w:type="gramStart"/>
             <w:r>
               <w:rPr>
                 <w:rFonts w:ascii="Consolas" w:hAnsi="Consolas" w:cs="宋体"/>
@@ -7402,6 +7755,8 @@
               </w:rPr>
               <w:t>exp</w:t>
             </w:r>
+            <w:proofErr w:type="spellEnd"/>
+            <w:proofErr w:type="gramEnd"/>
             <w:r>
               <w:rPr>
                 <w:rFonts w:ascii="Consolas" w:hAnsi="Consolas" w:cs="宋体"/>
@@ -7530,6 +7885,7 @@
               </w:rPr>
               <w:t>(</w:t>
             </w:r>
+            <w:proofErr w:type="gramStart"/>
             <w:r>
               <w:rPr>
                 <w:rFonts w:ascii="Consolas" w:hAnsi="Consolas" w:cs="宋体"/>
@@ -7550,6 +7906,7 @@
               </w:rPr>
               <w:t>(</w:t>
             </w:r>
+            <w:proofErr w:type="gramEnd"/>
             <w:r>
               <w:rPr>
                 <w:rFonts w:ascii="Consolas" w:hAnsi="Consolas" w:cs="宋体"/>
@@ -7677,6 +8034,7 @@
               </w:rPr>
               <w:t>pi</w:t>
             </w:r>
+            <w:proofErr w:type="gramStart"/>
             <w:r>
               <w:rPr>
                 <w:rFonts w:ascii="Consolas" w:hAnsi="Consolas" w:cs="宋体"/>
@@ -7695,7 +8053,17 @@
                 <w:sz w:val="20"/>
                 <w:szCs w:val="20"/>
               </w:rPr>
-              <w:t>numerical_approx</w:t>
+              <w:t>numerical</w:t>
+            </w:r>
+            <w:proofErr w:type="gramEnd"/>
+            <w:r>
+              <w:rPr>
+                <w:rFonts w:ascii="Consolas" w:hAnsi="Consolas" w:cs="宋体"/>
+                <w:color w:val="000000"/>
+                <w:sz w:val="20"/>
+                <w:szCs w:val="20"/>
+              </w:rPr>
+              <w:t>_approx</w:t>
             </w:r>
             <w:r>
               <w:rPr>
@@ -7814,6 +8182,7 @@
               </w:rPr>
               <w:t>10</w:t>
             </w:r>
+            <w:proofErr w:type="gramStart"/>
             <w:r>
               <w:rPr>
                 <w:rFonts w:ascii="Consolas" w:hAnsi="Consolas" w:cs="宋体"/>
@@ -7834,6 +8203,7 @@
               </w:rPr>
               <w:t>n</w:t>
             </w:r>
+            <w:proofErr w:type="gramEnd"/>
             <w:r>
               <w:rPr>
                 <w:rFonts w:ascii="Consolas" w:hAnsi="Consolas" w:cs="宋体"/>
@@ -7993,6 +8363,7 @@
               </w:rPr>
               <w:t>(</w:t>
             </w:r>
+            <w:proofErr w:type="gramStart"/>
             <w:r>
               <w:rPr>
                 <w:rFonts w:ascii="Consolas" w:hAnsi="Consolas" w:cs="宋体"/>
@@ -8013,6 +8384,7 @@
               </w:rPr>
               <w:t>(</w:t>
             </w:r>
+            <w:proofErr w:type="gramEnd"/>
             <w:r>
               <w:rPr>
                 <w:rFonts w:ascii="Consolas" w:hAnsi="Consolas" w:cs="宋体"/>
@@ -8168,7 +8540,17 @@
                 <w:sz w:val="20"/>
                 <w:szCs w:val="20"/>
               </w:rPr>
-              <w:t xml:space="preserve"> numerical_approx</w:t>
+              <w:t xml:space="preserve"> numerical_</w:t>
+            </w:r>
+            <w:proofErr w:type="gramStart"/>
+            <w:r>
+              <w:rPr>
+                <w:rFonts w:ascii="Consolas" w:hAnsi="Consolas" w:cs="宋体"/>
+                <w:color w:val="000000"/>
+                <w:sz w:val="20"/>
+                <w:szCs w:val="20"/>
+              </w:rPr>
+              <w:t>approx</w:t>
             </w:r>
             <w:r>
               <w:rPr>
@@ -8181,6 +8563,7 @@
               </w:rPr>
               <w:t>(</w:t>
             </w:r>
+            <w:proofErr w:type="gramEnd"/>
             <w:r>
               <w:rPr>
                 <w:rFonts w:ascii="Consolas" w:hAnsi="Consolas" w:cs="宋体"/>
@@ -8477,6 +8860,87 @@
           <w:rFonts w:hint="eastAsia"/>
         </w:rPr>
         <w:t>语言的关系。虽然这个报告尚不全面，不过在通读文档之后，可以在使用中继续学习。</w:t>
+      </w:r>
+    </w:p>
+    <w:p>
+      <w:pPr>
+        <w:widowControl/>
+        <w:ind w:firstLineChars="200" w:firstLine="420"/>
+      </w:pPr>
+    </w:p>
+    <w:p>
+      <w:pPr>
+        <w:widowControl/>
+        <w:ind w:firstLineChars="200" w:firstLine="420"/>
+        <w:rPr>
+          <w:rFonts w:hint="eastAsia"/>
+        </w:rPr>
+      </w:pPr>
+      <w:r>
+        <w:rPr>
+          <w:rFonts w:hint="eastAsia"/>
+        </w:rPr>
+        <w:t>另外，我发现去年十二月底，</w:t>
+      </w:r>
+      <w:r>
+        <w:rPr>
+          <w:rFonts w:hint="eastAsia"/>
+        </w:rPr>
+        <w:t>Sage</w:t>
+      </w:r>
+      <w:r>
+        <w:rPr>
+          <w:rFonts w:hint="eastAsia"/>
+        </w:rPr>
+        <w:t>团队发布了原生</w:t>
+      </w:r>
+      <w:r>
+        <w:rPr>
+          <w:rFonts w:hint="eastAsia"/>
+        </w:rPr>
+        <w:t>Windows</w:t>
+      </w:r>
+      <w:r>
+        <w:rPr>
+          <w:rFonts w:hint="eastAsia"/>
+        </w:rPr>
+        <w:t>版本的软件，我的认知在完成本实验时还停留在大一阶段，所以采用了</w:t>
+      </w:r>
+      <w:r>
+        <w:rPr>
+          <w:rFonts w:hint="eastAsia"/>
+        </w:rPr>
+        <w:t>Linux</w:t>
+      </w:r>
+      <w:r>
+        <w:rPr>
+          <w:rFonts w:hint="eastAsia"/>
+        </w:rPr>
+        <w:t>平台。以后的实验报告均采用</w:t>
+      </w:r>
+      <w:r>
+        <w:rPr>
+          <w:rFonts w:hint="eastAsia"/>
+        </w:rPr>
+        <w:t>Windows</w:t>
+      </w:r>
+      <w:r>
+        <w:rPr>
+          <w:rFonts w:hint="eastAsia"/>
+        </w:rPr>
+        <w:t>原生</w:t>
+      </w:r>
+      <w:r>
+        <w:rPr>
+          <w:rFonts w:hint="eastAsia"/>
+        </w:rPr>
+        <w:t>Sage</w:t>
+      </w:r>
+      <w:r>
+        <w:rPr>
+          <w:rFonts w:hint="eastAsia"/>
+        </w:rPr>
+        <w:t>进行，但是这里不再更改，因为除了平台，其他方面都是相同的。</w:t>
       </w:r>
     </w:p>
     <w:p>
@@ -8572,15 +9036,15 @@
 </file>
 
 <file path=word/endnotes.xml><?xml version="1.0" encoding="utf-8"?>
-<w:endnotes xmlns:ve="http://schemas.openxmlformats.org/markup-compatibility/2006" xmlns:o="urn:schemas-microsoft-com:office:office" xmlns:r="http://schemas.openxmlformats.org/officeDocument/2006/relationships" xmlns:m="http://schemas.openxmlformats.org/officeDocument/2006/math" xmlns:v="urn:schemas-microsoft-com:vml" xmlns:wp="http://schemas.openxmlformats.org/drawingml/2006/wordprocessingDrawing" xmlns:w10="urn:schemas-microsoft-com:office:word" xmlns:w="http://schemas.openxmlformats.org/wordprocessingml/2006/main" xmlns:wne="http://schemas.microsoft.com/office/word/2006/wordml">
-  <w:endnote w:type="separator" w:id="0">
+<w:endnotes xmlns:wpc="http://schemas.microsoft.com/office/word/2010/wordprocessingCanvas" xmlns:cx="http://schemas.microsoft.com/office/drawing/2014/chartex" xmlns:cx1="http://schemas.microsoft.com/office/drawing/2015/9/8/chartex" xmlns:cx2="http://schemas.microsoft.com/office/drawing/2015/10/21/chartex" xmlns:cx3="http://schemas.microsoft.com/office/drawing/2016/5/9/chartex" xmlns:cx4="http://schemas.microsoft.com/office/drawing/2016/5/10/chartex" xmlns:cx5="http://schemas.microsoft.com/office/drawing/2016/5/11/chartex" xmlns:cx6="http://schemas.microsoft.com/office/drawing/2016/5/12/chartex" xmlns:cx7="http://schemas.microsoft.com/office/drawing/2016/5/13/chartex" xmlns:cx8="http://schemas.microsoft.com/office/drawing/2016/5/14/chartex" xmlns:mc="http://schemas.openxmlformats.org/markup-compatibility/2006" xmlns:aink="http://schemas.microsoft.com/office/drawing/2016/ink" xmlns:am3d="http://schemas.microsoft.com/office/drawing/2017/model3d" xmlns:o="urn:schemas-microsoft-com:office:office" xmlns:r="http://schemas.openxmlformats.org/officeDocument/2006/relationships" xmlns:m="http://schemas.openxmlformats.org/officeDocument/2006/math" xmlns:v="urn:schemas-microsoft-com:vml" xmlns:wp14="http://schemas.microsoft.com/office/word/2010/wordprocessingDrawing" xmlns:wp="http://schemas.openxmlformats.org/drawingml/2006/wordprocessingDrawing" xmlns:w10="urn:schemas-microsoft-com:office:word" xmlns:w="http://schemas.openxmlformats.org/wordprocessingml/2006/main" xmlns:w14="http://schemas.microsoft.com/office/word/2010/wordml" xmlns:w15="http://schemas.microsoft.com/office/word/2012/wordml" xmlns:w16cid="http://schemas.microsoft.com/office/word/2016/wordml/cid" xmlns:w16se="http://schemas.microsoft.com/office/word/2015/wordml/symex" xmlns:wpg="http://schemas.microsoft.com/office/word/2010/wordprocessingGroup" xmlns:wpi="http://schemas.microsoft.com/office/word/2010/wordprocessingInk" xmlns:wne="http://schemas.microsoft.com/office/word/2006/wordml" xmlns:wps="http://schemas.microsoft.com/office/word/2010/wordprocessingShape" mc:Ignorable="w14 w15 w16se w16cid wp14">
+  <w:endnote w:type="separator" w:id="-1">
     <w:p>
       <w:r>
         <w:separator/>
       </w:r>
     </w:p>
   </w:endnote>
-  <w:endnote w:type="continuationSeparator" w:id="1">
+  <w:endnote w:type="continuationSeparator" w:id="0">
     <w:p>
       <w:r>
         <w:continuationSeparator/>
@@ -8591,10 +9055,10 @@
 </file>
 
 <file path=word/footer1.xml><?xml version="1.0" encoding="utf-8"?>
-<w:ftr xmlns:ve="http://schemas.openxmlformats.org/markup-compatibility/2006" xmlns:o="urn:schemas-microsoft-com:office:office" xmlns:r="http://schemas.openxmlformats.org/officeDocument/2006/relationships" xmlns:m="http://schemas.openxmlformats.org/officeDocument/2006/math" xmlns:v="urn:schemas-microsoft-com:vml" xmlns:wp="http://schemas.openxmlformats.org/drawingml/2006/wordprocessingDrawing" xmlns:w10="urn:schemas-microsoft-com:office:word" xmlns:w="http://schemas.openxmlformats.org/wordprocessingml/2006/main" xmlns:wne="http://schemas.microsoft.com/office/word/2006/wordml">
+<w:ftr xmlns:wpc="http://schemas.microsoft.com/office/word/2010/wordprocessingCanvas" xmlns:cx="http://schemas.microsoft.com/office/drawing/2014/chartex" xmlns:cx1="http://schemas.microsoft.com/office/drawing/2015/9/8/chartex" xmlns:cx2="http://schemas.microsoft.com/office/drawing/2015/10/21/chartex" xmlns:cx3="http://schemas.microsoft.com/office/drawing/2016/5/9/chartex" xmlns:cx4="http://schemas.microsoft.com/office/drawing/2016/5/10/chartex" xmlns:cx5="http://schemas.microsoft.com/office/drawing/2016/5/11/chartex" xmlns:cx6="http://schemas.microsoft.com/office/drawing/2016/5/12/chartex" xmlns:cx7="http://schemas.microsoft.com/office/drawing/2016/5/13/chartex" xmlns:cx8="http://schemas.microsoft.com/office/drawing/2016/5/14/chartex" xmlns:mc="http://schemas.openxmlformats.org/markup-compatibility/2006" xmlns:aink="http://schemas.microsoft.com/office/drawing/2016/ink" xmlns:am3d="http://schemas.microsoft.com/office/drawing/2017/model3d" xmlns:o="urn:schemas-microsoft-com:office:office" xmlns:r="http://schemas.openxmlformats.org/officeDocument/2006/relationships" xmlns:m="http://schemas.openxmlformats.org/officeDocument/2006/math" xmlns:v="urn:schemas-microsoft-com:vml" xmlns:wp14="http://schemas.microsoft.com/office/word/2010/wordprocessingDrawing" xmlns:wp="http://schemas.openxmlformats.org/drawingml/2006/wordprocessingDrawing" xmlns:w10="urn:schemas-microsoft-com:office:word" xmlns:w="http://schemas.openxmlformats.org/wordprocessingml/2006/main" xmlns:w14="http://schemas.microsoft.com/office/word/2010/wordml" xmlns:w15="http://schemas.microsoft.com/office/word/2012/wordml" xmlns:w16cid="http://schemas.microsoft.com/office/word/2016/wordml/cid" xmlns:w16se="http://schemas.microsoft.com/office/word/2015/wordml/symex" xmlns:wpg="http://schemas.microsoft.com/office/word/2010/wordprocessingGroup" xmlns:wpi="http://schemas.microsoft.com/office/word/2010/wordprocessingInk" xmlns:wne="http://schemas.microsoft.com/office/word/2006/wordml" xmlns:wps="http://schemas.microsoft.com/office/word/2010/wordprocessingShape" mc:Ignorable="w14 w15 w16se w16cid wp14">
   <w:p>
     <w:pPr>
-      <w:pStyle w:val="ac"/>
+      <w:pStyle w:val="ae"/>
       <w:jc w:val="center"/>
     </w:pPr>
     <w:r>
@@ -8602,6 +9066,12 @@
         <w:rFonts w:hint="eastAsia"/>
       </w:rPr>
       <w:t>第</w:t>
+    </w:r>
+    <w:r>
+      <w:rPr>
+        <w:rFonts w:hint="eastAsia"/>
+      </w:rPr>
+      <w:t xml:space="preserve"> </w:t>
     </w:r>
     <w:r>
       <w:rPr>
@@ -8647,26 +9117,40 @@
     </w:r>
     <w:r>
       <w:rPr>
-        <w:rFonts w:hint="eastAsia"/>
-        <w:lang w:val="zh-CN"/>
-      </w:rPr>
-      <w:t>页共</w:t>
-    </w:r>
-    <w:r>
-      <w:rPr>
         <w:b/>
         <w:bCs/>
         <w:sz w:val="24"/>
         <w:szCs w:val="24"/>
       </w:rPr>
-      <w:fldChar w:fldCharType="begin"/>
+      <w:t xml:space="preserve"> </w:t>
     </w:r>
     <w:r>
       <w:rPr>
-        <w:b/>
-        <w:bCs/>
-      </w:rPr>
-      <w:instrText>NUMPAGES</w:instrText>
+        <w:rFonts w:hint="eastAsia"/>
+        <w:lang w:val="zh-CN"/>
+      </w:rPr>
+      <w:t>页</w:t>
+    </w:r>
+    <w:r>
+      <w:rPr>
+        <w:rFonts w:hint="eastAsia"/>
+        <w:lang w:val="zh-CN"/>
+      </w:rPr>
+      <w:t xml:space="preserve"> </w:t>
+    </w:r>
+    <w:r>
+      <w:rPr>
+        <w:rFonts w:hint="eastAsia"/>
+        <w:lang w:val="zh-CN"/>
+      </w:rPr>
+      <w:t>共</w:t>
+    </w:r>
+    <w:r>
+      <w:rPr>
+        <w:rFonts w:hint="eastAsia"/>
+        <w:lang w:val="zh-CN"/>
+      </w:rPr>
+      <w:t xml:space="preserve"> </w:t>
     </w:r>
     <w:r>
       <w:rPr>
@@ -8675,15 +9159,14 @@
         <w:sz w:val="24"/>
         <w:szCs w:val="24"/>
       </w:rPr>
-      <w:fldChar w:fldCharType="separate"/>
+      <w:fldChar w:fldCharType="begin"/>
     </w:r>
     <w:r>
       <w:rPr>
         <w:b/>
         <w:bCs/>
-        <w:noProof/>
-      </w:rPr>
-      <w:t>6</w:t>
+      </w:rPr>
+      <w:instrText>NUMPAGES</w:instrText>
     </w:r>
     <w:r>
       <w:rPr>
@@ -8692,7 +9175,33 @@
         <w:sz w:val="24"/>
         <w:szCs w:val="24"/>
       </w:rPr>
+      <w:fldChar w:fldCharType="separate"/>
+    </w:r>
+    <w:r>
+      <w:rPr>
+        <w:b/>
+        <w:bCs/>
+        <w:noProof/>
+      </w:rPr>
+      <w:t>6</w:t>
+    </w:r>
+    <w:r>
+      <w:rPr>
+        <w:b/>
+        <w:bCs/>
+        <w:sz w:val="24"/>
+        <w:szCs w:val="24"/>
+      </w:rPr>
       <w:fldChar w:fldCharType="end"/>
+    </w:r>
+    <w:r>
+      <w:rPr>
+        <w:b/>
+        <w:bCs/>
+        <w:sz w:val="24"/>
+        <w:szCs w:val="24"/>
+      </w:rPr>
+      <w:t xml:space="preserve"> </w:t>
     </w:r>
     <w:r>
       <w:rPr>
@@ -8704,17 +9213,17 @@
   </w:p>
   <w:p>
     <w:pPr>
-      <w:pStyle w:val="ac"/>
+      <w:pStyle w:val="ae"/>
     </w:pPr>
   </w:p>
 </w:ftr>
 </file>
 
 <file path=word/footer2.xml><?xml version="1.0" encoding="utf-8"?>
-<w:ftr xmlns:ve="http://schemas.openxmlformats.org/markup-compatibility/2006" xmlns:o="urn:schemas-microsoft-com:office:office" xmlns:r="http://schemas.openxmlformats.org/officeDocument/2006/relationships" xmlns:m="http://schemas.openxmlformats.org/officeDocument/2006/math" xmlns:v="urn:schemas-microsoft-com:vml" xmlns:wp="http://schemas.openxmlformats.org/drawingml/2006/wordprocessingDrawing" xmlns:w10="urn:schemas-microsoft-com:office:word" xmlns:w="http://schemas.openxmlformats.org/wordprocessingml/2006/main" xmlns:wne="http://schemas.microsoft.com/office/word/2006/wordml">
+<w:ftr xmlns:wpc="http://schemas.microsoft.com/office/word/2010/wordprocessingCanvas" xmlns:cx="http://schemas.microsoft.com/office/drawing/2014/chartex" xmlns:cx1="http://schemas.microsoft.com/office/drawing/2015/9/8/chartex" xmlns:cx2="http://schemas.microsoft.com/office/drawing/2015/10/21/chartex" xmlns:cx3="http://schemas.microsoft.com/office/drawing/2016/5/9/chartex" xmlns:cx4="http://schemas.microsoft.com/office/drawing/2016/5/10/chartex" xmlns:cx5="http://schemas.microsoft.com/office/drawing/2016/5/11/chartex" xmlns:cx6="http://schemas.microsoft.com/office/drawing/2016/5/12/chartex" xmlns:cx7="http://schemas.microsoft.com/office/drawing/2016/5/13/chartex" xmlns:cx8="http://schemas.microsoft.com/office/drawing/2016/5/14/chartex" xmlns:mc="http://schemas.openxmlformats.org/markup-compatibility/2006" xmlns:aink="http://schemas.microsoft.com/office/drawing/2016/ink" xmlns:am3d="http://schemas.microsoft.com/office/drawing/2017/model3d" xmlns:o="urn:schemas-microsoft-com:office:office" xmlns:r="http://schemas.openxmlformats.org/officeDocument/2006/relationships" xmlns:m="http://schemas.openxmlformats.org/officeDocument/2006/math" xmlns:v="urn:schemas-microsoft-com:vml" xmlns:wp14="http://schemas.microsoft.com/office/word/2010/wordprocessingDrawing" xmlns:wp="http://schemas.openxmlformats.org/drawingml/2006/wordprocessingDrawing" xmlns:w10="urn:schemas-microsoft-com:office:word" xmlns:w="http://schemas.openxmlformats.org/wordprocessingml/2006/main" xmlns:w14="http://schemas.microsoft.com/office/word/2010/wordml" xmlns:w15="http://schemas.microsoft.com/office/word/2012/wordml" xmlns:w16cid="http://schemas.microsoft.com/office/word/2016/wordml/cid" xmlns:w16se="http://schemas.microsoft.com/office/word/2015/wordml/symex" xmlns:wpg="http://schemas.microsoft.com/office/word/2010/wordprocessingGroup" xmlns:wpi="http://schemas.microsoft.com/office/word/2010/wordprocessingInk" xmlns:wne="http://schemas.microsoft.com/office/word/2006/wordml" xmlns:wps="http://schemas.microsoft.com/office/word/2010/wordprocessingShape" mc:Ignorable="w14 w15 w16se w16cid wp14">
   <w:p>
     <w:pPr>
-      <w:pStyle w:val="ac"/>
+      <w:pStyle w:val="ae"/>
       <w:jc w:val="center"/>
     </w:pPr>
     <w:r>
@@ -8755,6 +9264,7 @@
       </w:rPr>
       <w:fldChar w:fldCharType="end"/>
     </w:r>
+    <w:proofErr w:type="gramStart"/>
     <w:r>
       <w:rPr>
         <w:rFonts w:hint="eastAsia"/>
@@ -8762,6 +9272,7 @@
       </w:rPr>
       <w:t>页共</w:t>
     </w:r>
+    <w:proofErr w:type="gramEnd"/>
     <w:r>
       <w:rPr>
         <w:rFonts w:hint="eastAsia"/>
@@ -8781,15 +9292,15 @@
 </file>
 
 <file path=word/footnotes.xml><?xml version="1.0" encoding="utf-8"?>
-<w:footnotes xmlns:ve="http://schemas.openxmlformats.org/markup-compatibility/2006" xmlns:o="urn:schemas-microsoft-com:office:office" xmlns:r="http://schemas.openxmlformats.org/officeDocument/2006/relationships" xmlns:m="http://schemas.openxmlformats.org/officeDocument/2006/math" xmlns:v="urn:schemas-microsoft-com:vml" xmlns:wp="http://schemas.openxmlformats.org/drawingml/2006/wordprocessingDrawing" xmlns:w10="urn:schemas-microsoft-com:office:word" xmlns:w="http://schemas.openxmlformats.org/wordprocessingml/2006/main" xmlns:wne="http://schemas.microsoft.com/office/word/2006/wordml">
-  <w:footnote w:type="separator" w:id="0">
+<w:footnotes xmlns:wpc="http://schemas.microsoft.com/office/word/2010/wordprocessingCanvas" xmlns:cx="http://schemas.microsoft.com/office/drawing/2014/chartex" xmlns:cx1="http://schemas.microsoft.com/office/drawing/2015/9/8/chartex" xmlns:cx2="http://schemas.microsoft.com/office/drawing/2015/10/21/chartex" xmlns:cx3="http://schemas.microsoft.com/office/drawing/2016/5/9/chartex" xmlns:cx4="http://schemas.microsoft.com/office/drawing/2016/5/10/chartex" xmlns:cx5="http://schemas.microsoft.com/office/drawing/2016/5/11/chartex" xmlns:cx6="http://schemas.microsoft.com/office/drawing/2016/5/12/chartex" xmlns:cx7="http://schemas.microsoft.com/office/drawing/2016/5/13/chartex" xmlns:cx8="http://schemas.microsoft.com/office/drawing/2016/5/14/chartex" xmlns:mc="http://schemas.openxmlformats.org/markup-compatibility/2006" xmlns:aink="http://schemas.microsoft.com/office/drawing/2016/ink" xmlns:am3d="http://schemas.microsoft.com/office/drawing/2017/model3d" xmlns:o="urn:schemas-microsoft-com:office:office" xmlns:r="http://schemas.openxmlformats.org/officeDocument/2006/relationships" xmlns:m="http://schemas.openxmlformats.org/officeDocument/2006/math" xmlns:v="urn:schemas-microsoft-com:vml" xmlns:wp14="http://schemas.microsoft.com/office/word/2010/wordprocessingDrawing" xmlns:wp="http://schemas.openxmlformats.org/drawingml/2006/wordprocessingDrawing" xmlns:w10="urn:schemas-microsoft-com:office:word" xmlns:w="http://schemas.openxmlformats.org/wordprocessingml/2006/main" xmlns:w14="http://schemas.microsoft.com/office/word/2010/wordml" xmlns:w15="http://schemas.microsoft.com/office/word/2012/wordml" xmlns:w16cid="http://schemas.microsoft.com/office/word/2016/wordml/cid" xmlns:w16se="http://schemas.microsoft.com/office/word/2015/wordml/symex" xmlns:wpg="http://schemas.microsoft.com/office/word/2010/wordprocessingGroup" xmlns:wpi="http://schemas.microsoft.com/office/word/2010/wordprocessingInk" xmlns:wne="http://schemas.microsoft.com/office/word/2006/wordml" xmlns:wps="http://schemas.microsoft.com/office/word/2010/wordprocessingShape" mc:Ignorable="w14 w15 w16se w16cid wp14">
+  <w:footnote w:type="separator" w:id="-1">
     <w:p>
       <w:r>
         <w:separator/>
       </w:r>
     </w:p>
   </w:footnote>
-  <w:footnote w:type="continuationSeparator" w:id="1">
+  <w:footnote w:type="continuationSeparator" w:id="0">
     <w:p>
       <w:r>
         <w:continuationSeparator/>
@@ -8800,40 +9311,68 @@
 </file>
 
 <file path=word/header1.xml><?xml version="1.0" encoding="utf-8"?>
-<w:hdr xmlns:ve="http://schemas.openxmlformats.org/markup-compatibility/2006" xmlns:o="urn:schemas-microsoft-com:office:office" xmlns:r="http://schemas.openxmlformats.org/officeDocument/2006/relationships" xmlns:m="http://schemas.openxmlformats.org/officeDocument/2006/math" xmlns:v="urn:schemas-microsoft-com:vml" xmlns:wp="http://schemas.openxmlformats.org/drawingml/2006/wordprocessingDrawing" xmlns:w10="urn:schemas-microsoft-com:office:word" xmlns:w="http://schemas.openxmlformats.org/wordprocessingml/2006/main" xmlns:wne="http://schemas.microsoft.com/office/word/2006/wordml">
+<w:hdr xmlns:wpc="http://schemas.microsoft.com/office/word/2010/wordprocessingCanvas" xmlns:cx="http://schemas.microsoft.com/office/drawing/2014/chartex" xmlns:cx1="http://schemas.microsoft.com/office/drawing/2015/9/8/chartex" xmlns:cx2="http://schemas.microsoft.com/office/drawing/2015/10/21/chartex" xmlns:cx3="http://schemas.microsoft.com/office/drawing/2016/5/9/chartex" xmlns:cx4="http://schemas.microsoft.com/office/drawing/2016/5/10/chartex" xmlns:cx5="http://schemas.microsoft.com/office/drawing/2016/5/11/chartex" xmlns:cx6="http://schemas.microsoft.com/office/drawing/2016/5/12/chartex" xmlns:cx7="http://schemas.microsoft.com/office/drawing/2016/5/13/chartex" xmlns:cx8="http://schemas.microsoft.com/office/drawing/2016/5/14/chartex" xmlns:mc="http://schemas.openxmlformats.org/markup-compatibility/2006" xmlns:aink="http://schemas.microsoft.com/office/drawing/2016/ink" xmlns:am3d="http://schemas.microsoft.com/office/drawing/2017/model3d" xmlns:o="urn:schemas-microsoft-com:office:office" xmlns:r="http://schemas.openxmlformats.org/officeDocument/2006/relationships" xmlns:m="http://schemas.openxmlformats.org/officeDocument/2006/math" xmlns:v="urn:schemas-microsoft-com:vml" xmlns:wp14="http://schemas.microsoft.com/office/word/2010/wordprocessingDrawing" xmlns:wp="http://schemas.openxmlformats.org/drawingml/2006/wordprocessingDrawing" xmlns:w10="urn:schemas-microsoft-com:office:word" xmlns:w="http://schemas.openxmlformats.org/wordprocessingml/2006/main" xmlns:w14="http://schemas.microsoft.com/office/word/2010/wordml" xmlns:w15="http://schemas.microsoft.com/office/word/2012/wordml" xmlns:w16cid="http://schemas.microsoft.com/office/word/2016/wordml/cid" xmlns:w16se="http://schemas.microsoft.com/office/word/2015/wordml/symex" xmlns:wpg="http://schemas.microsoft.com/office/word/2010/wordprocessingGroup" xmlns:wpi="http://schemas.microsoft.com/office/word/2010/wordprocessingInk" xmlns:wne="http://schemas.microsoft.com/office/word/2006/wordml" xmlns:wps="http://schemas.microsoft.com/office/word/2010/wordprocessingShape" mc:Ignorable="w14 w15 w16se w16cid wp14">
   <w:p>
     <w:pPr>
-      <w:pStyle w:val="a9"/>
+      <w:pStyle w:val="aa"/>
     </w:pPr>
     <w:r>
       <w:rPr>
         <w:rFonts w:hint="eastAsia"/>
       </w:rPr>
-      <w:t>云南大学数学与统计学院数学系信息与计算科学专业</w:t>
+      <w:t>云南大学数学与统计学院数学</w:t>
+    </w:r>
+    <w:proofErr w:type="gramStart"/>
+    <w:r>
+      <w:rPr>
+        <w:rFonts w:hint="eastAsia"/>
+      </w:rPr>
+      <w:t>系信息</w:t>
+    </w:r>
+    <w:proofErr w:type="gramEnd"/>
+    <w:r>
+      <w:rPr>
+        <w:rFonts w:hint="eastAsia"/>
+      </w:rPr>
+      <w:t>与计算科学专业</w:t>
     </w:r>
   </w:p>
 </w:hdr>
 </file>
 
 <file path=word/header2.xml><?xml version="1.0" encoding="utf-8"?>
-<w:hdr xmlns:ve="http://schemas.openxmlformats.org/markup-compatibility/2006" xmlns:o="urn:schemas-microsoft-com:office:office" xmlns:r="http://schemas.openxmlformats.org/officeDocument/2006/relationships" xmlns:m="http://schemas.openxmlformats.org/officeDocument/2006/math" xmlns:v="urn:schemas-microsoft-com:vml" xmlns:wp="http://schemas.openxmlformats.org/drawingml/2006/wordprocessingDrawing" xmlns:w10="urn:schemas-microsoft-com:office:word" xmlns:w="http://schemas.openxmlformats.org/wordprocessingml/2006/main" xmlns:wne="http://schemas.microsoft.com/office/word/2006/wordml">
+<w:hdr xmlns:wpc="http://schemas.microsoft.com/office/word/2010/wordprocessingCanvas" xmlns:cx="http://schemas.microsoft.com/office/drawing/2014/chartex" xmlns:cx1="http://schemas.microsoft.com/office/drawing/2015/9/8/chartex" xmlns:cx2="http://schemas.microsoft.com/office/drawing/2015/10/21/chartex" xmlns:cx3="http://schemas.microsoft.com/office/drawing/2016/5/9/chartex" xmlns:cx4="http://schemas.microsoft.com/office/drawing/2016/5/10/chartex" xmlns:cx5="http://schemas.microsoft.com/office/drawing/2016/5/11/chartex" xmlns:cx6="http://schemas.microsoft.com/office/drawing/2016/5/12/chartex" xmlns:cx7="http://schemas.microsoft.com/office/drawing/2016/5/13/chartex" xmlns:cx8="http://schemas.microsoft.com/office/drawing/2016/5/14/chartex" xmlns:mc="http://schemas.openxmlformats.org/markup-compatibility/2006" xmlns:aink="http://schemas.microsoft.com/office/drawing/2016/ink" xmlns:am3d="http://schemas.microsoft.com/office/drawing/2017/model3d" xmlns:o="urn:schemas-microsoft-com:office:office" xmlns:r="http://schemas.openxmlformats.org/officeDocument/2006/relationships" xmlns:m="http://schemas.openxmlformats.org/officeDocument/2006/math" xmlns:v="urn:schemas-microsoft-com:vml" xmlns:wp14="http://schemas.microsoft.com/office/word/2010/wordprocessingDrawing" xmlns:wp="http://schemas.openxmlformats.org/drawingml/2006/wordprocessingDrawing" xmlns:w10="urn:schemas-microsoft-com:office:word" xmlns:w="http://schemas.openxmlformats.org/wordprocessingml/2006/main" xmlns:w14="http://schemas.microsoft.com/office/word/2010/wordml" xmlns:w15="http://schemas.microsoft.com/office/word/2012/wordml" xmlns:w16cid="http://schemas.microsoft.com/office/word/2016/wordml/cid" xmlns:w16se="http://schemas.microsoft.com/office/word/2015/wordml/symex" xmlns:wpg="http://schemas.microsoft.com/office/word/2010/wordprocessingGroup" xmlns:wpi="http://schemas.microsoft.com/office/word/2010/wordprocessingInk" xmlns:wne="http://schemas.microsoft.com/office/word/2006/wordml" xmlns:wps="http://schemas.microsoft.com/office/word/2010/wordprocessingShape" mc:Ignorable="w14 w15 w16se w16cid wp14">
   <w:p>
     <w:pPr>
-      <w:pStyle w:val="a9"/>
+      <w:pStyle w:val="aa"/>
     </w:pPr>
     <w:r>
       <w:rPr>
         <w:rFonts w:hint="eastAsia"/>
       </w:rPr>
-      <w:t>云南大学数学与统计学院数学系信息与计算科学专业</w:t>
+      <w:t>云南大学数学与统计学院数学</w:t>
+    </w:r>
+    <w:proofErr w:type="gramStart"/>
+    <w:r>
+      <w:rPr>
+        <w:rFonts w:hint="eastAsia"/>
+      </w:rPr>
+      <w:t>系信息</w:t>
+    </w:r>
+    <w:proofErr w:type="gramEnd"/>
+    <w:r>
+      <w:rPr>
+        <w:rFonts w:hint="eastAsia"/>
+      </w:rPr>
+      <w:t>与计算科学专业</w:t>
     </w:r>
   </w:p>
 </w:hdr>
 </file>
 
 <file path=word/numbering.xml><?xml version="1.0" encoding="utf-8"?>
-<w:numbering xmlns:ve="http://schemas.openxmlformats.org/markup-compatibility/2006" xmlns:o="urn:schemas-microsoft-com:office:office" xmlns:r="http://schemas.openxmlformats.org/officeDocument/2006/relationships" xmlns:m="http://schemas.openxmlformats.org/officeDocument/2006/math" xmlns:v="urn:schemas-microsoft-com:vml" xmlns:wp="http://schemas.openxmlformats.org/drawingml/2006/wordprocessingDrawing" xmlns:w10="urn:schemas-microsoft-com:office:word" xmlns:w="http://schemas.openxmlformats.org/wordprocessingml/2006/main" xmlns:wne="http://schemas.microsoft.com/office/word/2006/wordml">
-  <w:abstractNum w:abstractNumId="0">
+<w:numbering xmlns:wpc="http://schemas.microsoft.com/office/word/2010/wordprocessingCanvas" xmlns:cx="http://schemas.microsoft.com/office/drawing/2014/chartex" xmlns:cx1="http://schemas.microsoft.com/office/drawing/2015/9/8/chartex" xmlns:cx2="http://schemas.microsoft.com/office/drawing/2015/10/21/chartex" xmlns:cx3="http://schemas.microsoft.com/office/drawing/2016/5/9/chartex" xmlns:cx4="http://schemas.microsoft.com/office/drawing/2016/5/10/chartex" xmlns:cx5="http://schemas.microsoft.com/office/drawing/2016/5/11/chartex" xmlns:cx6="http://schemas.microsoft.com/office/drawing/2016/5/12/chartex" xmlns:cx7="http://schemas.microsoft.com/office/drawing/2016/5/13/chartex" xmlns:cx8="http://schemas.microsoft.com/office/drawing/2016/5/14/chartex" xmlns:mc="http://schemas.openxmlformats.org/markup-compatibility/2006" xmlns:aink="http://schemas.microsoft.com/office/drawing/2016/ink" xmlns:am3d="http://schemas.microsoft.com/office/drawing/2017/model3d" xmlns:o="urn:schemas-microsoft-com:office:office" xmlns:r="http://schemas.openxmlformats.org/officeDocument/2006/relationships" xmlns:m="http://schemas.openxmlformats.org/officeDocument/2006/math" xmlns:v="urn:schemas-microsoft-com:vml" xmlns:wp14="http://schemas.microsoft.com/office/word/2010/wordprocessingDrawing" xmlns:wp="http://schemas.openxmlformats.org/drawingml/2006/wordprocessingDrawing" xmlns:w10="urn:schemas-microsoft-com:office:word" xmlns:w="http://schemas.openxmlformats.org/wordprocessingml/2006/main" xmlns:w14="http://schemas.microsoft.com/office/word/2010/wordml" xmlns:w15="http://schemas.microsoft.com/office/word/2012/wordml" xmlns:w16cid="http://schemas.microsoft.com/office/word/2016/wordml/cid" xmlns:w16se="http://schemas.microsoft.com/office/word/2015/wordml/symex" xmlns:wpg="http://schemas.microsoft.com/office/word/2010/wordprocessingGroup" xmlns:wpi="http://schemas.microsoft.com/office/word/2010/wordprocessingInk" xmlns:wne="http://schemas.microsoft.com/office/word/2006/wordml" xmlns:wps="http://schemas.microsoft.com/office/word/2010/wordprocessingShape" mc:Ignorable="w14 w15 w16se w16cid wp14">
+  <w:abstractNum w:abstractNumId="0" w15:restartNumberingAfterBreak="0">
     <w:nsid w:val="03CA09A0"/>
     <w:multiLevelType w:val="hybridMultilevel"/>
     <w:tmpl w:val="FD146C5A"/>
@@ -8946,7 +9485,7 @@
       </w:rPr>
     </w:lvl>
   </w:abstractNum>
-  <w:abstractNum w:abstractNumId="1">
+  <w:abstractNum w:abstractNumId="1" w15:restartNumberingAfterBreak="0">
     <w:nsid w:val="053330A5"/>
     <w:multiLevelType w:val="hybridMultilevel"/>
     <w:tmpl w:val="ABA684CC"/>
@@ -9059,7 +9598,7 @@
       </w:rPr>
     </w:lvl>
   </w:abstractNum>
-  <w:abstractNum w:abstractNumId="2">
+  <w:abstractNum w:abstractNumId="2" w15:restartNumberingAfterBreak="0">
     <w:nsid w:val="302119D9"/>
     <w:multiLevelType w:val="hybridMultilevel"/>
     <w:tmpl w:val="ABC2D3F4"/>
@@ -9145,7 +9684,7 @@
       </w:pPr>
     </w:lvl>
   </w:abstractNum>
-  <w:abstractNum w:abstractNumId="3">
+  <w:abstractNum w:abstractNumId="3" w15:restartNumberingAfterBreak="0">
     <w:nsid w:val="326B61AA"/>
     <w:multiLevelType w:val="hybridMultilevel"/>
     <w:tmpl w:val="241A4F8C"/>
@@ -9258,7 +9797,7 @@
       </w:rPr>
     </w:lvl>
   </w:abstractNum>
-  <w:abstractNum w:abstractNumId="4">
+  <w:abstractNum w:abstractNumId="4" w15:restartNumberingAfterBreak="0">
     <w:nsid w:val="32971B57"/>
     <w:multiLevelType w:val="hybridMultilevel"/>
     <w:tmpl w:val="3544E892"/>
@@ -9371,7 +9910,7 @@
       </w:rPr>
     </w:lvl>
   </w:abstractNum>
-  <w:abstractNum w:abstractNumId="5">
+  <w:abstractNum w:abstractNumId="5" w15:restartNumberingAfterBreak="0">
     <w:nsid w:val="3AF22746"/>
     <w:multiLevelType w:val="hybridMultilevel"/>
     <w:tmpl w:val="AB1CD6CE"/>
@@ -9484,7 +10023,7 @@
       </w:rPr>
     </w:lvl>
   </w:abstractNum>
-  <w:abstractNum w:abstractNumId="6">
+  <w:abstractNum w:abstractNumId="6" w15:restartNumberingAfterBreak="0">
     <w:nsid w:val="3FAB4663"/>
     <w:multiLevelType w:val="hybridMultilevel"/>
     <w:tmpl w:val="1A7C664A"/>
@@ -9597,7 +10136,7 @@
       </w:rPr>
     </w:lvl>
   </w:abstractNum>
-  <w:abstractNum w:abstractNumId="7">
+  <w:abstractNum w:abstractNumId="7" w15:restartNumberingAfterBreak="0">
     <w:nsid w:val="43AC6D65"/>
     <w:multiLevelType w:val="hybridMultilevel"/>
     <w:tmpl w:val="2110B352"/>
@@ -9710,7 +10249,7 @@
       </w:rPr>
     </w:lvl>
   </w:abstractNum>
-  <w:abstractNum w:abstractNumId="8">
+  <w:abstractNum w:abstractNumId="8" w15:restartNumberingAfterBreak="0">
     <w:nsid w:val="4CAC2711"/>
     <w:multiLevelType w:val="hybridMultilevel"/>
     <w:tmpl w:val="EAD6D978"/>
@@ -9823,7 +10362,7 @@
       </w:rPr>
     </w:lvl>
   </w:abstractNum>
-  <w:abstractNum w:abstractNumId="9">
+  <w:abstractNum w:abstractNumId="9" w15:restartNumberingAfterBreak="0">
     <w:nsid w:val="61553658"/>
     <w:multiLevelType w:val="hybridMultilevel"/>
     <w:tmpl w:val="D14CC6E2"/>
@@ -9912,7 +10451,7 @@
       </w:pPr>
     </w:lvl>
   </w:abstractNum>
-  <w:abstractNum w:abstractNumId="10">
+  <w:abstractNum w:abstractNumId="10" w15:restartNumberingAfterBreak="0">
     <w:nsid w:val="733B72C4"/>
     <w:multiLevelType w:val="hybridMultilevel"/>
     <w:tmpl w:val="1A965DC6"/>
@@ -10025,7 +10564,7 @@
       </w:rPr>
     </w:lvl>
   </w:abstractNum>
-  <w:abstractNum w:abstractNumId="11">
+  <w:abstractNum w:abstractNumId="11" w15:restartNumberingAfterBreak="0">
     <w:nsid w:val="7AC81408"/>
     <w:multiLevelType w:val="hybridMultilevel"/>
     <w:tmpl w:val="7F9C2874"/>
@@ -10138,7 +10677,7 @@
       </w:rPr>
     </w:lvl>
   </w:abstractNum>
-  <w:abstractNum w:abstractNumId="12">
+  <w:abstractNum w:abstractNumId="12" w15:restartNumberingAfterBreak="0">
     <w:nsid w:val="7C9416C6"/>
     <w:multiLevelType w:val="hybridMultilevel"/>
     <w:tmpl w:val="04906008"/>
@@ -10270,7 +10809,7 @@
 </file>
 
 <file path=word/styles.xml><?xml version="1.0" encoding="utf-8"?>
-<w:styles xmlns:r="http://schemas.openxmlformats.org/officeDocument/2006/relationships" xmlns:w="http://schemas.openxmlformats.org/wordprocessingml/2006/main">
+<w:styles xmlns:mc="http://schemas.openxmlformats.org/markup-compatibility/2006" xmlns:r="http://schemas.openxmlformats.org/officeDocument/2006/relationships" xmlns:w="http://schemas.openxmlformats.org/wordprocessingml/2006/main" xmlns:w14="http://schemas.microsoft.com/office/word/2010/wordml" xmlns:w15="http://schemas.microsoft.com/office/word/2012/wordml" xmlns:w16cid="http://schemas.microsoft.com/office/word/2016/wordml/cid" xmlns:w16se="http://schemas.microsoft.com/office/word/2015/wordml/symex" mc:Ignorable="w14 w15 w16se w16cid">
   <w:docDefaults>
     <w:rPrDefault>
       <w:rPr>
@@ -10280,7 +10819,7 @@
     </w:rPrDefault>
     <w:pPrDefault/>
   </w:docDefaults>
-  <w:latentStyles w:defLockedState="0" w:defUIPriority="0" w:defSemiHidden="0" w:defUnhideWhenUsed="0" w:defQFormat="0" w:count="267">
+  <w:latentStyles w:defLockedState="0" w:defUIPriority="0" w:defSemiHidden="0" w:defUnhideWhenUsed="0" w:defQFormat="0" w:count="375">
     <w:lsdException w:name="Normal" w:qFormat="1"/>
     <w:lsdException w:name="heading 1" w:qFormat="1"/>
     <w:lsdException w:name="heading 2" w:semiHidden="1" w:unhideWhenUsed="1" w:qFormat="1"/>
@@ -10291,17 +10830,95 @@
     <w:lsdException w:name="heading 7" w:semiHidden="1" w:unhideWhenUsed="1" w:qFormat="1"/>
     <w:lsdException w:name="heading 8" w:semiHidden="1" w:unhideWhenUsed="1" w:qFormat="1"/>
     <w:lsdException w:name="heading 9" w:semiHidden="1" w:unhideWhenUsed="1" w:qFormat="1"/>
-    <w:lsdException w:name="footer" w:uiPriority="99"/>
+    <w:lsdException w:name="index 1" w:semiHidden="1" w:unhideWhenUsed="1"/>
+    <w:lsdException w:name="index 2" w:semiHidden="1" w:unhideWhenUsed="1"/>
+    <w:lsdException w:name="index 3" w:semiHidden="1" w:unhideWhenUsed="1"/>
+    <w:lsdException w:name="index 4" w:semiHidden="1" w:unhideWhenUsed="1"/>
+    <w:lsdException w:name="index 5" w:semiHidden="1" w:unhideWhenUsed="1"/>
+    <w:lsdException w:name="index 6" w:semiHidden="1" w:unhideWhenUsed="1"/>
+    <w:lsdException w:name="index 7" w:semiHidden="1" w:unhideWhenUsed="1"/>
+    <w:lsdException w:name="index 8" w:semiHidden="1" w:unhideWhenUsed="1"/>
+    <w:lsdException w:name="index 9" w:semiHidden="1" w:unhideWhenUsed="1"/>
+    <w:lsdException w:name="toc 1" w:semiHidden="1" w:unhideWhenUsed="1"/>
+    <w:lsdException w:name="toc 2" w:semiHidden="1" w:unhideWhenUsed="1"/>
+    <w:lsdException w:name="toc 3" w:semiHidden="1" w:unhideWhenUsed="1"/>
+    <w:lsdException w:name="toc 4" w:semiHidden="1" w:unhideWhenUsed="1"/>
+    <w:lsdException w:name="toc 5" w:semiHidden="1" w:unhideWhenUsed="1"/>
+    <w:lsdException w:name="toc 6" w:semiHidden="1" w:unhideWhenUsed="1"/>
+    <w:lsdException w:name="toc 7" w:semiHidden="1" w:unhideWhenUsed="1"/>
+    <w:lsdException w:name="toc 8" w:semiHidden="1" w:unhideWhenUsed="1"/>
+    <w:lsdException w:name="toc 9" w:semiHidden="1" w:unhideWhenUsed="1"/>
+    <w:lsdException w:name="Normal Indent" w:semiHidden="1" w:unhideWhenUsed="1"/>
+    <w:lsdException w:name="footnote text" w:semiHidden="1" w:unhideWhenUsed="1"/>
+    <w:lsdException w:name="annotation text" w:semiHidden="1" w:unhideWhenUsed="1"/>
+    <w:lsdException w:name="header" w:semiHidden="1" w:unhideWhenUsed="1"/>
+    <w:lsdException w:name="footer" w:semiHidden="1" w:uiPriority="99" w:unhideWhenUsed="1"/>
+    <w:lsdException w:name="index heading" w:semiHidden="1" w:unhideWhenUsed="1"/>
+    <w:lsdException w:name="caption" w:semiHidden="1" w:unhideWhenUsed="1"/>
+    <w:lsdException w:name="table of figures" w:semiHidden="1" w:unhideWhenUsed="1"/>
+    <w:lsdException w:name="envelope address" w:semiHidden="1" w:unhideWhenUsed="1"/>
+    <w:lsdException w:name="envelope return" w:semiHidden="1" w:unhideWhenUsed="1"/>
+    <w:lsdException w:name="footnote reference" w:semiHidden="1" w:unhideWhenUsed="1"/>
+    <w:lsdException w:name="annotation reference" w:semiHidden="1" w:unhideWhenUsed="1"/>
+    <w:lsdException w:name="line number" w:semiHidden="1" w:unhideWhenUsed="1"/>
+    <w:lsdException w:name="page number" w:semiHidden="1" w:unhideWhenUsed="1"/>
+    <w:lsdException w:name="endnote reference" w:semiHidden="1" w:unhideWhenUsed="1"/>
+    <w:lsdException w:name="endnote text" w:semiHidden="1" w:unhideWhenUsed="1"/>
+    <w:lsdException w:name="table of authorities" w:semiHidden="1" w:unhideWhenUsed="1"/>
+    <w:lsdException w:name="toa heading" w:semiHidden="1" w:unhideWhenUsed="1"/>
+    <w:lsdException w:name="List" w:semiHidden="1" w:unhideWhenUsed="1"/>
+    <w:lsdException w:name="List 2" w:semiHidden="1" w:unhideWhenUsed="1"/>
+    <w:lsdException w:name="List 3" w:semiHidden="1" w:unhideWhenUsed="1"/>
+    <w:lsdException w:name="List 4" w:semiHidden="1" w:unhideWhenUsed="1"/>
+    <w:lsdException w:name="List 5" w:semiHidden="1" w:unhideWhenUsed="1"/>
+    <w:lsdException w:name="List Bullet 2" w:semiHidden="1" w:unhideWhenUsed="1"/>
+    <w:lsdException w:name="List Bullet 3" w:semiHidden="1" w:unhideWhenUsed="1"/>
+    <w:lsdException w:name="List Bullet 4" w:semiHidden="1" w:unhideWhenUsed="1"/>
+    <w:lsdException w:name="List Bullet 5" w:semiHidden="1" w:unhideWhenUsed="1"/>
+    <w:lsdException w:name="List Number 2" w:semiHidden="1" w:unhideWhenUsed="1"/>
+    <w:lsdException w:name="List Number 3" w:semiHidden="1" w:unhideWhenUsed="1"/>
+    <w:lsdException w:name="List Number 4" w:semiHidden="1" w:unhideWhenUsed="1"/>
+    <w:lsdException w:name="List Number 5" w:semiHidden="1" w:unhideWhenUsed="1"/>
     <w:lsdException w:name="Title" w:qFormat="1"/>
-    <w:lsdException w:name="Default Paragraph Font" w:semiHidden="1"/>
-    <w:lsdException w:name="Hyperlink" w:uiPriority="99"/>
+    <w:lsdException w:name="Closing" w:semiHidden="1" w:unhideWhenUsed="1"/>
+    <w:lsdException w:name="Signature" w:semiHidden="1" w:unhideWhenUsed="1"/>
+    <w:lsdException w:name="Default Paragraph Font" w:semiHidden="1" w:unhideWhenUsed="1"/>
+    <w:lsdException w:name="Body Text" w:semiHidden="1" w:unhideWhenUsed="1"/>
+    <w:lsdException w:name="Body Text Indent" w:semiHidden="1" w:unhideWhenUsed="1"/>
+    <w:lsdException w:name="List Continue" w:semiHidden="1" w:unhideWhenUsed="1"/>
+    <w:lsdException w:name="List Continue 2" w:semiHidden="1" w:unhideWhenUsed="1"/>
+    <w:lsdException w:name="Salutation" w:semiHidden="1" w:unhideWhenUsed="1"/>
+    <w:lsdException w:name="Date" w:semiHidden="1" w:unhideWhenUsed="1"/>
+    <w:lsdException w:name="Body Text First Indent" w:semiHidden="1" w:unhideWhenUsed="1"/>
+    <w:lsdException w:name="Body Text First Indent 2" w:semiHidden="1" w:unhideWhenUsed="1"/>
+    <w:lsdException w:name="Note Heading" w:semiHidden="1" w:unhideWhenUsed="1"/>
+    <w:lsdException w:name="Body Text 2" w:semiHidden="1" w:unhideWhenUsed="1"/>
+    <w:lsdException w:name="Body Text 3" w:semiHidden="1" w:unhideWhenUsed="1"/>
+    <w:lsdException w:name="Body Text Indent 2" w:semiHidden="1" w:unhideWhenUsed="1"/>
+    <w:lsdException w:name="Body Text Indent 3" w:semiHidden="1" w:unhideWhenUsed="1"/>
+    <w:lsdException w:name="Block Text" w:semiHidden="1" w:unhideWhenUsed="1"/>
+    <w:lsdException w:name="Hyperlink" w:semiHidden="1" w:uiPriority="99" w:unhideWhenUsed="1"/>
+    <w:lsdException w:name="FollowedHyperlink" w:semiHidden="1" w:unhideWhenUsed="1"/>
     <w:lsdException w:name="Strong" w:uiPriority="22"/>
     <w:lsdException w:name="Emphasis" w:uiPriority="20"/>
+    <w:lsdException w:name="Document Map" w:semiHidden="1" w:unhideWhenUsed="1"/>
+    <w:lsdException w:name="Plain Text" w:semiHidden="1" w:unhideWhenUsed="1"/>
+    <w:lsdException w:name="E-mail Signature" w:semiHidden="1" w:unhideWhenUsed="1"/>
     <w:lsdException w:name="HTML Top of Form" w:semiHidden="1" w:uiPriority="99" w:unhideWhenUsed="1"/>
     <w:lsdException w:name="HTML Bottom of Form" w:semiHidden="1" w:uiPriority="99" w:unhideWhenUsed="1"/>
-    <w:lsdException w:name="Normal (Web)" w:uiPriority="99" w:unhideWhenUsed="1"/>
+    <w:lsdException w:name="Normal (Web)" w:semiHidden="1" w:uiPriority="99" w:unhideWhenUsed="1"/>
+    <w:lsdException w:name="HTML Acronym" w:semiHidden="1" w:unhideWhenUsed="1"/>
+    <w:lsdException w:name="HTML Address" w:semiHidden="1" w:unhideWhenUsed="1"/>
+    <w:lsdException w:name="HTML Cite" w:semiHidden="1" w:unhideWhenUsed="1"/>
+    <w:lsdException w:name="HTML Code" w:semiHidden="1" w:unhideWhenUsed="1"/>
+    <w:lsdException w:name="HTML Definition" w:semiHidden="1" w:unhideWhenUsed="1"/>
+    <w:lsdException w:name="HTML Keyboard" w:semiHidden="1" w:unhideWhenUsed="1"/>
+    <w:lsdException w:name="HTML Preformatted" w:semiHidden="1" w:unhideWhenUsed="1"/>
+    <w:lsdException w:name="HTML Sample" w:semiHidden="1" w:unhideWhenUsed="1"/>
+    <w:lsdException w:name="HTML Typewriter" w:semiHidden="1" w:unhideWhenUsed="1"/>
     <w:lsdException w:name="HTML Variable" w:semiHidden="1" w:unhideWhenUsed="1"/>
     <w:lsdException w:name="Normal Table" w:semiHidden="1" w:uiPriority="99" w:unhideWhenUsed="1"/>
+    <w:lsdException w:name="annotation subject" w:semiHidden="1" w:unhideWhenUsed="1"/>
     <w:lsdException w:name="No List" w:semiHidden="1" w:uiPriority="99" w:unhideWhenUsed="1"/>
     <w:lsdException w:name="Outline List 1" w:semiHidden="1" w:uiPriority="99" w:unhideWhenUsed="1"/>
     <w:lsdException w:name="Outline List 2" w:semiHidden="1" w:uiPriority="99" w:unhideWhenUsed="1"/>
@@ -10347,10 +10964,10 @@
     <w:lsdException w:name="Table Subtle 2" w:semiHidden="1" w:uiPriority="99" w:unhideWhenUsed="1"/>
     <w:lsdException w:name="Table Web 1" w:semiHidden="1" w:uiPriority="99" w:unhideWhenUsed="1"/>
     <w:lsdException w:name="Table Web 2" w:semiHidden="1" w:uiPriority="99" w:unhideWhenUsed="1"/>
-    <w:lsdException w:name="Table Web 3" w:semiHidden="1" w:uiPriority="99" w:unhideWhenUsed="1"/>
+    <w:lsdException w:name="Table Web 3" w:uiPriority="99"/>
     <w:lsdException w:name="Balloon Text" w:semiHidden="1" w:unhideWhenUsed="1"/>
     <w:lsdException w:name="Table Grid" w:uiPriority="99"/>
-    <w:lsdException w:name="Table Theme" w:semiHidden="1" w:uiPriority="99" w:unhideWhenUsed="1"/>
+    <w:lsdException w:name="Table Theme" w:uiPriority="99"/>
     <w:lsdException w:name="Placeholder Text" w:semiHidden="1" w:uiPriority="99" w:unhideWhenUsed="1"/>
     <w:lsdException w:name="No Spacing" w:uiPriority="99"/>
     <w:lsdException w:name="Light Shading" w:uiPriority="60"/>
@@ -10462,6 +11079,114 @@
     <w:lsdException w:name="Book Title" w:uiPriority="33" w:qFormat="1"/>
     <w:lsdException w:name="Bibliography" w:semiHidden="1" w:uiPriority="37" w:unhideWhenUsed="1"/>
     <w:lsdException w:name="TOC Heading" w:semiHidden="1" w:uiPriority="39" w:unhideWhenUsed="1" w:qFormat="1"/>
+    <w:lsdException w:name="Plain Table 1" w:uiPriority="41"/>
+    <w:lsdException w:name="Plain Table 2" w:uiPriority="42"/>
+    <w:lsdException w:name="Plain Table 3" w:uiPriority="43"/>
+    <w:lsdException w:name="Plain Table 4" w:uiPriority="44"/>
+    <w:lsdException w:name="Plain Table 5" w:uiPriority="45"/>
+    <w:lsdException w:name="Grid Table Light" w:uiPriority="40"/>
+    <w:lsdException w:name="Grid Table 1 Light" w:uiPriority="46"/>
+    <w:lsdException w:name="Grid Table 2" w:uiPriority="47"/>
+    <w:lsdException w:name="Grid Table 3" w:uiPriority="48"/>
+    <w:lsdException w:name="Grid Table 4" w:uiPriority="49"/>
+    <w:lsdException w:name="Grid Table 5 Dark" w:uiPriority="50"/>
+    <w:lsdException w:name="Grid Table 6 Colorful" w:uiPriority="51"/>
+    <w:lsdException w:name="Grid Table 7 Colorful" w:uiPriority="52"/>
+    <w:lsdException w:name="Grid Table 1 Light Accent 1" w:uiPriority="46"/>
+    <w:lsdException w:name="Grid Table 2 Accent 1" w:uiPriority="47"/>
+    <w:lsdException w:name="Grid Table 3 Accent 1" w:uiPriority="48"/>
+    <w:lsdException w:name="Grid Table 4 Accent 1" w:uiPriority="49"/>
+    <w:lsdException w:name="Grid Table 5 Dark Accent 1" w:uiPriority="50"/>
+    <w:lsdException w:name="Grid Table 6 Colorful Accent 1" w:uiPriority="51"/>
+    <w:lsdException w:name="Grid Table 7 Colorful Accent 1" w:uiPriority="52"/>
+    <w:lsdException w:name="Grid Table 1 Light Accent 2" w:uiPriority="46"/>
+    <w:lsdException w:name="Grid Table 2 Accent 2" w:uiPriority="47"/>
+    <w:lsdException w:name="Grid Table 3 Accent 2" w:uiPriority="48"/>
+    <w:lsdException w:name="Grid Table 4 Accent 2" w:uiPriority="49"/>
+    <w:lsdException w:name="Grid Table 5 Dark Accent 2" w:uiPriority="50"/>
+    <w:lsdException w:name="Grid Table 6 Colorful Accent 2" w:uiPriority="51"/>
+    <w:lsdException w:name="Grid Table 7 Colorful Accent 2" w:uiPriority="52"/>
+    <w:lsdException w:name="Grid Table 1 Light Accent 3" w:uiPriority="46"/>
+    <w:lsdException w:name="Grid Table 2 Accent 3" w:uiPriority="47"/>
+    <w:lsdException w:name="Grid Table 3 Accent 3" w:uiPriority="48"/>
+    <w:lsdException w:name="Grid Table 4 Accent 3" w:uiPriority="49"/>
+    <w:lsdException w:name="Grid Table 5 Dark Accent 3" w:uiPriority="50"/>
+    <w:lsdException w:name="Grid Table 6 Colorful Accent 3" w:uiPriority="51"/>
+    <w:lsdException w:name="Grid Table 7 Colorful Accent 3" w:uiPriority="52"/>
+    <w:lsdException w:name="Grid Table 1 Light Accent 4" w:uiPriority="46"/>
+    <w:lsdException w:name="Grid Table 2 Accent 4" w:uiPriority="47"/>
+    <w:lsdException w:name="Grid Table 3 Accent 4" w:uiPriority="48"/>
+    <w:lsdException w:name="Grid Table 4 Accent 4" w:uiPriority="49"/>
+    <w:lsdException w:name="Grid Table 5 Dark Accent 4" w:uiPriority="50"/>
+    <w:lsdException w:name="Grid Table 6 Colorful Accent 4" w:uiPriority="51"/>
+    <w:lsdException w:name="Grid Table 7 Colorful Accent 4" w:uiPriority="52"/>
+    <w:lsdException w:name="Grid Table 1 Light Accent 5" w:uiPriority="46"/>
+    <w:lsdException w:name="Grid Table 2 Accent 5" w:uiPriority="47"/>
+    <w:lsdException w:name="Grid Table 3 Accent 5" w:uiPriority="48"/>
+    <w:lsdException w:name="Grid Table 4 Accent 5" w:uiPriority="49"/>
+    <w:lsdException w:name="Grid Table 5 Dark Accent 5" w:uiPriority="50"/>
+    <w:lsdException w:name="Grid Table 6 Colorful Accent 5" w:uiPriority="51"/>
+    <w:lsdException w:name="Grid Table 7 Colorful Accent 5" w:uiPriority="52"/>
+    <w:lsdException w:name="Grid Table 1 Light Accent 6" w:uiPriority="46"/>
+    <w:lsdException w:name="Grid Table 2 Accent 6" w:uiPriority="47"/>
+    <w:lsdException w:name="Grid Table 3 Accent 6" w:uiPriority="48"/>
+    <w:lsdException w:name="Grid Table 4 Accent 6" w:uiPriority="49"/>
+    <w:lsdException w:name="Grid Table 5 Dark Accent 6" w:uiPriority="50"/>
+    <w:lsdException w:name="Grid Table 6 Colorful Accent 6" w:uiPriority="51"/>
+    <w:lsdException w:name="Grid Table 7 Colorful Accent 6" w:uiPriority="52"/>
+    <w:lsdException w:name="List Table 1 Light" w:uiPriority="46"/>
+    <w:lsdException w:name="List Table 2" w:uiPriority="47"/>
+    <w:lsdException w:name="List Table 3" w:uiPriority="48"/>
+    <w:lsdException w:name="List Table 4" w:uiPriority="49"/>
+    <w:lsdException w:name="List Table 5 Dark" w:uiPriority="50"/>
+    <w:lsdException w:name="List Table 6 Colorful" w:uiPriority="51"/>
+    <w:lsdException w:name="List Table 7 Colorful" w:uiPriority="52"/>
+    <w:lsdException w:name="List Table 1 Light Accent 1" w:uiPriority="46"/>
+    <w:lsdException w:name="List Table 2 Accent 1" w:uiPriority="47"/>
+    <w:lsdException w:name="List Table 3 Accent 1" w:uiPriority="48"/>
+    <w:lsdException w:name="List Table 4 Accent 1" w:uiPriority="49"/>
+    <w:lsdException w:name="List Table 5 Dark Accent 1" w:uiPriority="50"/>
+    <w:lsdException w:name="List Table 6 Colorful Accent 1" w:uiPriority="51"/>
+    <w:lsdException w:name="List Table 7 Colorful Accent 1" w:uiPriority="52"/>
+    <w:lsdException w:name="List Table 1 Light Accent 2" w:uiPriority="46"/>
+    <w:lsdException w:name="List Table 2 Accent 2" w:uiPriority="47"/>
+    <w:lsdException w:name="List Table 3 Accent 2" w:uiPriority="48"/>
+    <w:lsdException w:name="List Table 4 Accent 2" w:uiPriority="49"/>
+    <w:lsdException w:name="List Table 5 Dark Accent 2" w:uiPriority="50"/>
+    <w:lsdException w:name="List Table 6 Colorful Accent 2" w:uiPriority="51"/>
+    <w:lsdException w:name="List Table 7 Colorful Accent 2" w:uiPriority="52"/>
+    <w:lsdException w:name="List Table 1 Light Accent 3" w:uiPriority="46"/>
+    <w:lsdException w:name="List Table 2 Accent 3" w:uiPriority="47"/>
+    <w:lsdException w:name="List Table 3 Accent 3" w:uiPriority="48"/>
+    <w:lsdException w:name="List Table 4 Accent 3" w:uiPriority="49"/>
+    <w:lsdException w:name="List Table 5 Dark Accent 3" w:uiPriority="50"/>
+    <w:lsdException w:name="List Table 6 Colorful Accent 3" w:uiPriority="51"/>
+    <w:lsdException w:name="List Table 7 Colorful Accent 3" w:uiPriority="52"/>
+    <w:lsdException w:name="List Table 1 Light Accent 4" w:uiPriority="46"/>
+    <w:lsdException w:name="List Table 2 Accent 4" w:uiPriority="47"/>
+    <w:lsdException w:name="List Table 3 Accent 4" w:uiPriority="48"/>
+    <w:lsdException w:name="List Table 4 Accent 4" w:uiPriority="49"/>
+    <w:lsdException w:name="List Table 5 Dark Accent 4" w:uiPriority="50"/>
+    <w:lsdException w:name="List Table 6 Colorful Accent 4" w:uiPriority="51"/>
+    <w:lsdException w:name="List Table 7 Colorful Accent 4" w:uiPriority="52"/>
+    <w:lsdException w:name="List Table 1 Light Accent 5" w:uiPriority="46"/>
+    <w:lsdException w:name="List Table 2 Accent 5" w:uiPriority="47"/>
+    <w:lsdException w:name="List Table 3 Accent 5" w:uiPriority="48"/>
+    <w:lsdException w:name="List Table 4 Accent 5" w:uiPriority="49"/>
+    <w:lsdException w:name="List Table 5 Dark Accent 5" w:uiPriority="50"/>
+    <w:lsdException w:name="List Table 6 Colorful Accent 5" w:uiPriority="51"/>
+    <w:lsdException w:name="List Table 7 Colorful Accent 5" w:uiPriority="52"/>
+    <w:lsdException w:name="List Table 1 Light Accent 6" w:uiPriority="46"/>
+    <w:lsdException w:name="List Table 2 Accent 6" w:uiPriority="47"/>
+    <w:lsdException w:name="List Table 3 Accent 6" w:uiPriority="48"/>
+    <w:lsdException w:name="List Table 4 Accent 6" w:uiPriority="49"/>
+    <w:lsdException w:name="List Table 5 Dark Accent 6" w:uiPriority="50"/>
+    <w:lsdException w:name="List Table 6 Colorful Accent 6" w:uiPriority="51"/>
+    <w:lsdException w:name="List Table 7 Colorful Accent 6" w:uiPriority="52"/>
+    <w:lsdException w:name="Mention" w:semiHidden="1" w:uiPriority="99" w:unhideWhenUsed="1"/>
+    <w:lsdException w:name="Smart Hyperlink" w:semiHidden="1" w:uiPriority="99" w:unhideWhenUsed="1"/>
+    <w:lsdException w:name="Hashtag" w:semiHidden="1" w:uiPriority="99" w:unhideWhenUsed="1"/>
+    <w:lsdException w:name="Unresolved Mention" w:semiHidden="1" w:uiPriority="99" w:unhideWhenUsed="1"/>
   </w:latentStyles>
   <w:style w:type="paragraph" w:default="1" w:styleId="a">
     <w:name w:val="Normal"/>
@@ -10481,7 +11206,7 @@
     <w:aliases w:val="my标题 1"/>
     <w:basedOn w:val="a"/>
     <w:next w:val="a"/>
-    <w:link w:val="1Char"/>
+    <w:link w:val="10"/>
     <w:autoRedefine/>
     <w:qFormat/>
     <w:rsid w:val="00101CE4"/>
@@ -10502,7 +11227,7 @@
     <w:name w:val="heading 2"/>
     <w:basedOn w:val="a"/>
     <w:next w:val="a"/>
-    <w:link w:val="2Char"/>
+    <w:link w:val="20"/>
     <w:semiHidden/>
     <w:unhideWhenUsed/>
     <w:qFormat/>
@@ -10525,7 +11250,7 @@
     <w:name w:val="heading 3"/>
     <w:basedOn w:val="a"/>
     <w:next w:val="a"/>
-    <w:link w:val="3Char"/>
+    <w:link w:val="30"/>
     <w:semiHidden/>
     <w:unhideWhenUsed/>
     <w:qFormat/>
@@ -10554,7 +11279,6 @@
     <w:uiPriority w:val="99"/>
     <w:semiHidden/>
     <w:unhideWhenUsed/>
-    <w:qFormat/>
     <w:tblPr>
       <w:tblInd w:w="0" w:type="dxa"/>
       <w:tblCellMar>
@@ -10589,9 +11313,9 @@
       <w:iCs/>
     </w:rPr>
   </w:style>
-  <w:style w:type="character" w:customStyle="1" w:styleId="Char">
-    <w:name w:val="文档结构图 Char"/>
-    <w:link w:val="a5"/>
+  <w:style w:type="character" w:customStyle="1" w:styleId="a5">
+    <w:name w:val="文档结构图 字符"/>
+    <w:link w:val="a6"/>
     <w:rsid w:val="00CA4924"/>
     <w:rPr>
       <w:rFonts w:ascii="宋体"/>
@@ -10604,7 +11328,7 @@
     <w:basedOn w:val="a0"/>
     <w:rsid w:val="00CA4924"/>
   </w:style>
-  <w:style w:type="paragraph" w:styleId="a6">
+  <w:style w:type="paragraph" w:styleId="a7">
     <w:name w:val="Body Text"/>
     <w:basedOn w:val="a"/>
     <w:rsid w:val="00CA4924"/>
@@ -10612,10 +11336,10 @@
       <w:spacing w:after="120"/>
     </w:pPr>
   </w:style>
-  <w:style w:type="paragraph" w:styleId="a5">
+  <w:style w:type="paragraph" w:styleId="a6">
     <w:name w:val="Document Map"/>
     <w:basedOn w:val="a"/>
-    <w:link w:val="Char"/>
+    <w:link w:val="a5"/>
     <w:rsid w:val="00CA4924"/>
     <w:rPr>
       <w:rFonts w:ascii="宋体"/>
@@ -10623,7 +11347,7 @@
       <w:szCs w:val="18"/>
     </w:rPr>
   </w:style>
-  <w:style w:type="paragraph" w:styleId="a7">
+  <w:style w:type="paragraph" w:styleId="a8">
     <w:name w:val="Normal (Web)"/>
     <w:basedOn w:val="a"/>
     <w:uiPriority w:val="99"/>
@@ -10637,15 +11361,15 @@
       <w:rFonts w:ascii="宋体" w:hAnsi="宋体" w:cs="宋体"/>
     </w:rPr>
   </w:style>
-  <w:style w:type="paragraph" w:styleId="a8">
+  <w:style w:type="paragraph" w:styleId="a9">
     <w:name w:val="List"/>
-    <w:basedOn w:val="a6"/>
+    <w:basedOn w:val="a7"/>
     <w:rsid w:val="00CA4924"/>
     <w:rPr>
       <w:rFonts w:cs="Tahoma"/>
     </w:rPr>
   </w:style>
-  <w:style w:type="paragraph" w:styleId="a9">
+  <w:style w:type="paragraph" w:styleId="aa">
     <w:name w:val="header"/>
     <w:basedOn w:val="a"/>
     <w:rsid w:val="00CA4924"/>
@@ -10665,7 +11389,7 @@
       <w:szCs w:val="18"/>
     </w:rPr>
   </w:style>
-  <w:style w:type="paragraph" w:customStyle="1" w:styleId="aa">
+  <w:style w:type="paragraph" w:customStyle="1" w:styleId="ab">
     <w:name w:val="目录"/>
     <w:basedOn w:val="a"/>
     <w:rsid w:val="00CA4924"/>
@@ -10676,10 +11400,10 @@
       <w:rFonts w:cs="Tahoma"/>
     </w:rPr>
   </w:style>
-  <w:style w:type="paragraph" w:styleId="ab">
+  <w:style w:type="paragraph" w:styleId="ac">
     <w:name w:val="caption"/>
     <w:basedOn w:val="a"/>
-    <w:link w:val="Char0"/>
+    <w:link w:val="ad"/>
     <w:rsid w:val="00CA4924"/>
     <w:pPr>
       <w:suppressLineNumbers/>
@@ -10693,10 +11417,10 @@
       <w:szCs w:val="20"/>
     </w:rPr>
   </w:style>
-  <w:style w:type="paragraph" w:styleId="ac">
+  <w:style w:type="paragraph" w:styleId="ae">
     <w:name w:val="footer"/>
     <w:basedOn w:val="a"/>
-    <w:link w:val="Char1"/>
+    <w:link w:val="af"/>
     <w:uiPriority w:val="99"/>
     <w:rsid w:val="00CA4924"/>
     <w:pPr>
@@ -10711,7 +11435,7 @@
       <w:szCs w:val="18"/>
     </w:rPr>
   </w:style>
-  <w:style w:type="paragraph" w:customStyle="1" w:styleId="ad">
+  <w:style w:type="paragraph" w:customStyle="1" w:styleId="af0">
     <w:name w:val="中文首行缩进"/>
     <w:basedOn w:val="a"/>
     <w:rsid w:val="00CA4924"/>
@@ -10719,9 +11443,9 @@
       <w:ind w:firstLine="495"/>
     </w:pPr>
   </w:style>
-  <w:style w:type="character" w:customStyle="1" w:styleId="Char1">
-    <w:name w:val="页脚 Char"/>
-    <w:link w:val="ac"/>
+  <w:style w:type="character" w:customStyle="1" w:styleId="af">
+    <w:name w:val="页脚 字符"/>
+    <w:link w:val="ae"/>
     <w:uiPriority w:val="99"/>
     <w:rsid w:val="00BB2F26"/>
     <w:rPr>
@@ -10729,11 +11453,11 @@
       <w:szCs w:val="18"/>
     </w:rPr>
   </w:style>
-  <w:style w:type="paragraph" w:styleId="ae">
+  <w:style w:type="paragraph" w:styleId="af1">
     <w:name w:val="Title"/>
     <w:basedOn w:val="a"/>
     <w:next w:val="a"/>
-    <w:link w:val="Char2"/>
+    <w:link w:val="af2"/>
     <w:qFormat/>
     <w:rsid w:val="0001385D"/>
     <w:pPr>
@@ -10749,10 +11473,10 @@
       <w:szCs w:val="32"/>
     </w:rPr>
   </w:style>
-  <w:style w:type="character" w:customStyle="1" w:styleId="Char2">
-    <w:name w:val="标题 Char"/>
+  <w:style w:type="character" w:customStyle="1" w:styleId="af2">
+    <w:name w:val="标题 字符"/>
     <w:basedOn w:val="a0"/>
-    <w:link w:val="ae"/>
+    <w:link w:val="af1"/>
     <w:rsid w:val="0001385D"/>
     <w:rPr>
       <w:rFonts w:asciiTheme="majorHAnsi" w:hAnsiTheme="majorHAnsi" w:cstheme="majorBidi"/>
@@ -10762,9 +11486,9 @@
       <w:szCs w:val="32"/>
     </w:rPr>
   </w:style>
-  <w:style w:type="character" w:customStyle="1" w:styleId="1Char">
-    <w:name w:val="标题 1 Char"/>
-    <w:aliases w:val="my标题 1 Char"/>
+  <w:style w:type="character" w:customStyle="1" w:styleId="10">
+    <w:name w:val="标题 1 字符"/>
+    <w:aliases w:val="my标题 1 字符"/>
     <w:basedOn w:val="a0"/>
     <w:link w:val="1"/>
     <w:rsid w:val="00101CE4"/>
@@ -10776,13 +11500,12 @@
       <w:szCs w:val="44"/>
     </w:rPr>
   </w:style>
-  <w:style w:type="table" w:styleId="af">
+  <w:style w:type="table" w:styleId="af3">
     <w:name w:val="Table Grid"/>
     <w:basedOn w:val="a1"/>
     <w:uiPriority w:val="99"/>
     <w:rsid w:val="00712D3D"/>
     <w:tblPr>
-      <w:tblInd w:w="0" w:type="dxa"/>
       <w:tblBorders>
         <w:top w:val="single" w:sz="4" w:space="0" w:color="auto"/>
         <w:left w:val="single" w:sz="4" w:space="0" w:color="auto"/>
@@ -10791,12 +11514,6 @@
         <w:insideH w:val="single" w:sz="4" w:space="0" w:color="auto"/>
         <w:insideV w:val="single" w:sz="4" w:space="0" w:color="auto"/>
       </w:tblBorders>
-      <w:tblCellMar>
-        <w:top w:w="0" w:type="dxa"/>
-        <w:left w:w="108" w:type="dxa"/>
-        <w:bottom w:w="0" w:type="dxa"/>
-        <w:right w:w="108" w:type="dxa"/>
-      </w:tblCellMar>
     </w:tblPr>
   </w:style>
   <w:style w:type="character" w:customStyle="1" w:styleId="sc11">
@@ -10882,7 +11599,7 @@
   </w:style>
   <w:style w:type="paragraph" w:customStyle="1" w:styleId="my">
     <w:name w:val="my题注"/>
-    <w:basedOn w:val="ab"/>
+    <w:basedOn w:val="ac"/>
     <w:link w:val="my0"/>
     <w:autoRedefine/>
     <w:qFormat/>
@@ -10896,10 +11613,10 @@
       <w:sz w:val="16"/>
     </w:rPr>
   </w:style>
-  <w:style w:type="character" w:customStyle="1" w:styleId="Char0">
-    <w:name w:val="题注 Char"/>
+  <w:style w:type="character" w:customStyle="1" w:styleId="ad">
+    <w:name w:val="题注 字符"/>
     <w:basedOn w:val="a0"/>
-    <w:link w:val="ab"/>
+    <w:link w:val="ac"/>
     <w:rsid w:val="005560F1"/>
     <w:rPr>
       <w:rFonts w:cs="Tahoma"/>
@@ -10909,7 +11626,7 @@
   </w:style>
   <w:style w:type="character" w:customStyle="1" w:styleId="my0">
     <w:name w:val="my题注 字符"/>
-    <w:basedOn w:val="Char0"/>
+    <w:basedOn w:val="ad"/>
     <w:link w:val="my"/>
     <w:rsid w:val="005560F1"/>
     <w:rPr>
@@ -10955,10 +11672,10 @@
       <w:szCs w:val="20"/>
     </w:rPr>
   </w:style>
-  <w:style w:type="paragraph" w:customStyle="1" w:styleId="af0">
+  <w:style w:type="paragraph" w:customStyle="1" w:styleId="af4">
     <w:name w:val="引用标签"/>
-    <w:basedOn w:val="af1"/>
-    <w:link w:val="af2"/>
+    <w:basedOn w:val="af5"/>
+    <w:link w:val="af6"/>
     <w:autoRedefine/>
     <w:rsid w:val="0089348E"/>
     <w:pPr>
@@ -10971,11 +11688,11 @@
       <w:sz w:val="16"/>
     </w:rPr>
   </w:style>
-  <w:style w:type="paragraph" w:styleId="af1">
+  <w:style w:type="paragraph" w:styleId="af5">
     <w:name w:val="Quote"/>
     <w:basedOn w:val="a"/>
     <w:next w:val="a"/>
-    <w:link w:val="Char3"/>
+    <w:link w:val="af7"/>
     <w:uiPriority w:val="99"/>
     <w:rsid w:val="0089348E"/>
     <w:pPr>
@@ -10989,10 +11706,10 @@
       <w:color w:val="404040" w:themeColor="text1" w:themeTint="BF"/>
     </w:rPr>
   </w:style>
-  <w:style w:type="character" w:customStyle="1" w:styleId="Char3">
-    <w:name w:val="引用 Char"/>
+  <w:style w:type="character" w:customStyle="1" w:styleId="af7">
+    <w:name w:val="引用 字符"/>
     <w:basedOn w:val="a0"/>
-    <w:link w:val="af1"/>
+    <w:link w:val="af5"/>
     <w:uiPriority w:val="99"/>
     <w:rsid w:val="0089348E"/>
     <w:rPr>
@@ -11003,10 +11720,10 @@
       <w:szCs w:val="24"/>
     </w:rPr>
   </w:style>
-  <w:style w:type="character" w:customStyle="1" w:styleId="af2">
+  <w:style w:type="character" w:customStyle="1" w:styleId="af6">
     <w:name w:val="引用标签 字符"/>
-    <w:basedOn w:val="Char3"/>
-    <w:link w:val="af0"/>
+    <w:basedOn w:val="af7"/>
+    <w:link w:val="af4"/>
     <w:rsid w:val="0089348E"/>
     <w:rPr>
       <w:b/>
@@ -11017,7 +11734,7 @@
       <w:szCs w:val="24"/>
     </w:rPr>
   </w:style>
-  <w:style w:type="paragraph" w:styleId="af3">
+  <w:style w:type="paragraph" w:styleId="af8">
     <w:name w:val="List Paragraph"/>
     <w:basedOn w:val="a"/>
     <w:uiPriority w:val="99"/>
@@ -11058,8 +11775,8 @@
       <w:sz w:val="21"/>
     </w:rPr>
   </w:style>
-  <w:style w:type="character" w:customStyle="1" w:styleId="2Char">
-    <w:name w:val="标题 2 Char"/>
+  <w:style w:type="character" w:customStyle="1" w:styleId="20">
+    <w:name w:val="标题 2 字符"/>
     <w:basedOn w:val="a0"/>
     <w:link w:val="2"/>
     <w:semiHidden/>
@@ -11074,7 +11791,7 @@
   </w:style>
   <w:style w:type="character" w:customStyle="1" w:styleId="my20">
     <w:name w:val="my标题2 字符"/>
-    <w:basedOn w:val="2Char"/>
+    <w:basedOn w:val="20"/>
     <w:link w:val="my2"/>
     <w:rsid w:val="00032FB8"/>
     <w:rPr>
@@ -11085,8 +11802,8 @@
       <w:szCs w:val="32"/>
     </w:rPr>
   </w:style>
-  <w:style w:type="character" w:customStyle="1" w:styleId="3Char">
-    <w:name w:val="标题 3 Char"/>
+  <w:style w:type="character" w:customStyle="1" w:styleId="30">
+    <w:name w:val="标题 3 字符"/>
     <w:basedOn w:val="a0"/>
     <w:link w:val="3"/>
     <w:semiHidden/>
@@ -11100,7 +11817,7 @@
   </w:style>
   <w:style w:type="character" w:customStyle="1" w:styleId="my30">
     <w:name w:val="my标题3 字符"/>
-    <w:basedOn w:val="3Char"/>
+    <w:basedOn w:val="30"/>
     <w:link w:val="my3"/>
     <w:rsid w:val="00036182"/>
     <w:rPr>
@@ -11111,20 +11828,20 @@
       <w:szCs w:val="32"/>
     </w:rPr>
   </w:style>
-  <w:style w:type="paragraph" w:styleId="af4">
+  <w:style w:type="paragraph" w:styleId="af9">
     <w:name w:val="Balloon Text"/>
     <w:basedOn w:val="a"/>
-    <w:link w:val="Char4"/>
+    <w:link w:val="afa"/>
     <w:rsid w:val="001653A6"/>
     <w:rPr>
       <w:sz w:val="18"/>
       <w:szCs w:val="18"/>
     </w:rPr>
   </w:style>
-  <w:style w:type="character" w:customStyle="1" w:styleId="Char4">
-    <w:name w:val="批注框文本 Char"/>
+  <w:style w:type="character" w:customStyle="1" w:styleId="afa">
+    <w:name w:val="批注框文本 字符"/>
     <w:basedOn w:val="a0"/>
-    <w:link w:val="af4"/>
+    <w:link w:val="af9"/>
     <w:rsid w:val="001653A6"/>
     <w:rPr>
       <w:sz w:val="18"/>
@@ -11176,11 +11893,11 @@
       <w:szCs w:val="24"/>
     </w:rPr>
   </w:style>
-  <w:style w:type="paragraph" w:customStyle="1" w:styleId="20">
+  <w:style w:type="paragraph" w:customStyle="1" w:styleId="21">
     <w:name w:val="标题2"/>
     <w:basedOn w:val="2"/>
     <w:next w:val="2"/>
-    <w:link w:val="21"/>
+    <w:link w:val="22"/>
     <w:autoRedefine/>
     <w:rsid w:val="00354206"/>
     <w:pPr>
@@ -11190,10 +11907,10 @@
       <w:sz w:val="21"/>
     </w:rPr>
   </w:style>
-  <w:style w:type="character" w:customStyle="1" w:styleId="21">
+  <w:style w:type="character" w:customStyle="1" w:styleId="22">
     <w:name w:val="标题2 字符"/>
-    <w:basedOn w:val="2Char"/>
-    <w:link w:val="20"/>
+    <w:basedOn w:val="20"/>
+    <w:link w:val="21"/>
     <w:rsid w:val="00354206"/>
     <w:rPr>
       <w:rFonts w:asciiTheme="majorHAnsi" w:eastAsiaTheme="majorEastAsia" w:hAnsiTheme="majorHAnsi" w:cstheme="majorBidi"/>
@@ -11214,7 +11931,7 @@
       <w:szCs w:val="20"/>
     </w:rPr>
   </w:style>
-  <w:style w:type="character" w:styleId="af5">
+  <w:style w:type="character" w:styleId="afb">
     <w:name w:val="Hyperlink"/>
     <w:basedOn w:val="a0"/>
     <w:uiPriority w:val="99"/>
@@ -11571,7 +12288,7 @@
   <a:extraClrSchemeLst/>
   <a:extLst>
     <a:ext uri="{05A4C25C-085E-4340-85A3-A5531E510DB2}">
-      <thm15:themeFamily xmlns:thm15="http://schemas.microsoft.com/office/thememl/2012/main" xmlns="" name="Office Theme" id="{62F939B6-93AF-4DB8-9C6B-D6C7DFDC589F}" vid="{4A3C46E8-61CC-4603-A589-7422A47A8E4A}"/>
+      <thm15:themeFamily xmlns:thm15="http://schemas.microsoft.com/office/thememl/2012/main" name="Office Theme" id="{62F939B6-93AF-4DB8-9C6B-D6C7DFDC589F}" vid="{4A3C46E8-61CC-4603-A589-7422A47A8E4A}"/>
     </a:ext>
   </a:extLst>
 </a:theme>
@@ -11615,7 +12332,7 @@
 </file>
 
 <file path=customXml/itemProps1.xml><?xml version="1.0" encoding="utf-8"?>
-<ds:datastoreItem xmlns:ds="http://schemas.openxmlformats.org/officeDocument/2006/customXml" ds:itemID="{B7852B1E-5CBC-474B-A5DC-04E495CCD385}">
+<ds:datastoreItem xmlns:ds="http://schemas.openxmlformats.org/officeDocument/2006/customXml" ds:itemID="{D8875B49-4AD3-434D-B11A-399876B462BF}">
   <ds:schemaRefs>
     <ds:schemaRef ds:uri="http://schemas.openxmlformats.org/officeDocument/2006/bibliography"/>
   </ds:schemaRefs>

--- a/Word/20151910042-刘鹏-MC实验01-编程平台实验.docx
+++ b/Word/20151910042-刘鹏-MC实验01-编程平台实验.docx
@@ -584,8 +584,6 @@
               </w:rPr>
               <w:t>：</w:t>
             </w:r>
-            <w:bookmarkStart w:id="0" w:name="_GoBack"/>
-            <w:bookmarkEnd w:id="0"/>
             <w:r>
               <w:rPr>
                 <w:rFonts w:hint="eastAsia"/>
@@ -3771,20 +3769,8 @@
                 <w:szCs w:val="20"/>
               </w:rPr>
             </w:pPr>
-          </w:p>
-          <w:p>
-            <w:pPr>
-              <w:widowControl/>
-              <w:shd w:val="clear" w:color="auto" w:fill="E5E5E5"/>
-              <w:spacing w:line="280" w:lineRule="exact"/>
-              <w:jc w:val="left"/>
-              <w:rPr>
-                <w:rFonts w:ascii="Consolas" w:hAnsi="Consolas" w:cs="宋体"/>
-                <w:color w:val="000000"/>
-                <w:sz w:val="20"/>
-                <w:szCs w:val="20"/>
-              </w:rPr>
-            </w:pPr>
+            <w:bookmarkStart w:id="0" w:name="_GoBack"/>
+            <w:bookmarkEnd w:id="0"/>
             <w:r>
               <w:rPr>
                 <w:rFonts w:ascii="Consolas" w:hAnsi="Consolas" w:cs="宋体"/>
@@ -3794,7 +3780,6 @@
               </w:rPr>
               <w:t xml:space="preserve">        TX errors </w:t>
             </w:r>
-            <w:proofErr w:type="gramStart"/>
             <w:r>
               <w:rPr>
                 <w:rFonts w:ascii="Consolas" w:hAnsi="Consolas" w:cs="宋体"/>
@@ -3813,7 +3798,6 @@
               </w:rPr>
               <w:t xml:space="preserve">  dropped</w:t>
             </w:r>
-            <w:proofErr w:type="gramEnd"/>
             <w:r>
               <w:rPr>
                 <w:rFonts w:ascii="Consolas" w:hAnsi="Consolas" w:cs="宋体"/>
@@ -6071,14 +6055,21 @@
         </w:rPr>
         <w:t>根据</w:t>
       </w:r>
-      <w:proofErr w:type="spellStart"/>
-      <w:r>
-        <w:rPr>
-          <w:rFonts w:hint="eastAsia"/>
-        </w:rPr>
-        <w:t>sagetutorial</w:t>
-      </w:r>
-      <w:proofErr w:type="spellEnd"/>
+      <w:r>
+        <w:rPr>
+          <w:rFonts w:hint="eastAsia"/>
+        </w:rPr>
+        <w:t>sage</w:t>
+      </w:r>
+      <w:r>
+        <w:t xml:space="preserve"> </w:t>
+      </w:r>
+      <w:r>
+        <w:rPr>
+          <w:rFonts w:hint="eastAsia"/>
+        </w:rPr>
+        <w:t>tutorial</w:t>
+      </w:r>
       <w:r>
         <w:rPr>
           <w:rFonts w:hint="eastAsia"/>
@@ -8872,9 +8863,6 @@
       <w:pPr>
         <w:widowControl/>
         <w:ind w:firstLineChars="200" w:firstLine="420"/>
-        <w:rPr>
-          <w:rFonts w:hint="eastAsia"/>
-        </w:rPr>
       </w:pPr>
       <w:r>
         <w:rPr>
@@ -10964,10 +10952,10 @@
     <w:lsdException w:name="Table Subtle 2" w:semiHidden="1" w:uiPriority="99" w:unhideWhenUsed="1"/>
     <w:lsdException w:name="Table Web 1" w:semiHidden="1" w:uiPriority="99" w:unhideWhenUsed="1"/>
     <w:lsdException w:name="Table Web 2" w:semiHidden="1" w:uiPriority="99" w:unhideWhenUsed="1"/>
-    <w:lsdException w:name="Table Web 3" w:uiPriority="99"/>
+    <w:lsdException w:name="Table Web 3" w:semiHidden="1" w:uiPriority="99" w:unhideWhenUsed="1"/>
     <w:lsdException w:name="Balloon Text" w:semiHidden="1" w:unhideWhenUsed="1"/>
     <w:lsdException w:name="Table Grid" w:uiPriority="99"/>
-    <w:lsdException w:name="Table Theme" w:uiPriority="99"/>
+    <w:lsdException w:name="Table Theme" w:semiHidden="1" w:uiPriority="99" w:unhideWhenUsed="1"/>
     <w:lsdException w:name="Placeholder Text" w:semiHidden="1" w:uiPriority="99" w:unhideWhenUsed="1"/>
     <w:lsdException w:name="No Spacing" w:uiPriority="99"/>
     <w:lsdException w:name="Light Shading" w:uiPriority="60"/>
@@ -12332,7 +12320,7 @@
 </file>
 
 <file path=customXml/itemProps1.xml><?xml version="1.0" encoding="utf-8"?>
-<ds:datastoreItem xmlns:ds="http://schemas.openxmlformats.org/officeDocument/2006/customXml" ds:itemID="{D8875B49-4AD3-434D-B11A-399876B462BF}">
+<ds:datastoreItem xmlns:ds="http://schemas.openxmlformats.org/officeDocument/2006/customXml" ds:itemID="{EF80E59B-910D-4986-B351-82380BE71712}">
   <ds:schemaRefs>
     <ds:schemaRef ds:uri="http://schemas.openxmlformats.org/officeDocument/2006/bibliography"/>
   </ds:schemaRefs>

--- a/Word/20151910042-刘鹏-MC实验01-编程平台实验.docx
+++ b/Word/20151910042-刘鹏-MC实验01-编程平台实验.docx
@@ -460,6 +460,9 @@
       </w:r>
     </w:p>
     <w:p>
+      <w:pPr>
+        <w:ind w:firstLineChars="200" w:firstLine="480"/>
+      </w:pPr>
       <w:r>
         <w:rPr>
           <w:rFonts w:hint="eastAsia"/>
@@ -495,16 +498,21 @@
           <w:numId w:val="13"/>
         </w:numPr>
         <w:ind w:firstLineChars="0"/>
-      </w:pPr>
-      <w:r>
-        <w:rPr>
-          <w:rFonts w:hint="eastAsia"/>
+        <w:rPr>
+          <w:sz w:val="24"/>
+        </w:rPr>
+      </w:pPr>
+      <w:r>
+        <w:rPr>
+          <w:rFonts w:hint="eastAsia"/>
+          <w:sz w:val="24"/>
         </w:rPr>
         <w:t>Sage</w:t>
       </w:r>
       <w:r>
         <w:rPr>
           <w:rFonts w:hint="eastAsia"/>
+          <w:sz w:val="24"/>
         </w:rPr>
         <w:t>数学软件的使用，网络在线使用或下载安装使用。</w:t>
       </w:r>
@@ -517,102 +525,126 @@
           <w:numId w:val="13"/>
         </w:numPr>
         <w:ind w:firstLineChars="0"/>
-      </w:pPr>
-      <w:proofErr w:type="gramStart"/>
+        <w:rPr>
+          <w:sz w:val="24"/>
+        </w:rPr>
+      </w:pPr>
       <w:r>
         <w:rPr>
           <w:rFonts w:ascii="隶书" w:eastAsia="隶书" w:hint="eastAsia"/>
+          <w:sz w:val="24"/>
         </w:rPr>
         <w:t>选做</w:t>
       </w:r>
       <w:r>
         <w:rPr>
-          <w:rFonts w:hint="eastAsia"/>
+          <w:rFonts w:ascii="隶书" w:eastAsia="隶书" w:hint="eastAsia"/>
+          <w:sz w:val="24"/>
+        </w:rPr>
+        <w:t xml:space="preserve"> </w:t>
+      </w:r>
+      <w:r>
+        <w:rPr>
+          <w:rFonts w:hint="eastAsia"/>
+          <w:sz w:val="24"/>
         </w:rPr>
         <w:t>读</w:t>
       </w:r>
-      <w:proofErr w:type="gramEnd"/>
-      <w:r>
-        <w:rPr>
-          <w:rFonts w:hint="eastAsia"/>
+      <w:r>
+        <w:rPr>
+          <w:rFonts w:hint="eastAsia"/>
+          <w:sz w:val="24"/>
         </w:rPr>
         <w:t>Java</w:t>
       </w:r>
       <w:r>
         <w:rPr>
           <w:rFonts w:hint="eastAsia"/>
+          <w:sz w:val="24"/>
         </w:rPr>
         <w:t>的</w:t>
       </w:r>
       <w:r>
         <w:rPr>
           <w:rFonts w:hint="eastAsia"/>
+          <w:sz w:val="24"/>
         </w:rPr>
         <w:t xml:space="preserve">BigInteger </w:t>
       </w:r>
       <w:r>
         <w:rPr>
           <w:rFonts w:hint="eastAsia"/>
+          <w:sz w:val="24"/>
         </w:rPr>
         <w:t>（</w:t>
       </w:r>
       <w:r>
         <w:rPr>
           <w:rFonts w:hint="eastAsia"/>
+          <w:sz w:val="24"/>
         </w:rPr>
         <w:t>java.math.BigInteger</w:t>
       </w:r>
       <w:r>
         <w:rPr>
           <w:rFonts w:hint="eastAsia"/>
+          <w:sz w:val="24"/>
         </w:rPr>
         <w:t>）和</w:t>
       </w:r>
       <w:r>
         <w:rPr>
           <w:rFonts w:hint="eastAsia"/>
+          <w:sz w:val="24"/>
         </w:rPr>
         <w:t>BigDecimal</w:t>
       </w:r>
       <w:r>
         <w:rPr>
           <w:rFonts w:hint="eastAsia"/>
+          <w:sz w:val="24"/>
         </w:rPr>
         <w:t>（</w:t>
       </w:r>
       <w:r>
         <w:rPr>
           <w:rFonts w:hint="eastAsia"/>
+          <w:sz w:val="24"/>
         </w:rPr>
         <w:t>java.math.BigDecimal</w:t>
       </w:r>
       <w:r>
         <w:rPr>
           <w:rFonts w:hint="eastAsia"/>
+          <w:sz w:val="24"/>
         </w:rPr>
         <w:t>）文档，分析两个类库的构成。自己构造例子熟悉</w:t>
       </w:r>
       <w:r>
         <w:rPr>
           <w:rFonts w:hint="eastAsia"/>
+          <w:sz w:val="24"/>
         </w:rPr>
         <w:t>BigInteger</w:t>
       </w:r>
       <w:r>
         <w:rPr>
           <w:rFonts w:hint="eastAsia"/>
+          <w:sz w:val="24"/>
         </w:rPr>
         <w:t>和</w:t>
       </w:r>
       <w:r>
         <w:rPr>
           <w:rFonts w:hint="eastAsia"/>
+          <w:sz w:val="24"/>
         </w:rPr>
         <w:t>BigDecimal</w:t>
       </w:r>
       <w:r>
         <w:rPr>
           <w:rFonts w:hint="eastAsia"/>
+          <w:sz w:val="24"/>
         </w:rPr>
         <w:t>中各个方法的使用</w:t>
       </w:r>
@@ -625,10 +657,14 @@
           <w:numId w:val="13"/>
         </w:numPr>
         <w:ind w:firstLineChars="0"/>
-      </w:pPr>
-      <w:r>
-        <w:rPr>
-          <w:rFonts w:hint="eastAsia"/>
+        <w:rPr>
+          <w:sz w:val="24"/>
+        </w:rPr>
+      </w:pPr>
+      <w:r>
+        <w:rPr>
+          <w:rFonts w:hint="eastAsia"/>
+          <w:sz w:val="24"/>
         </w:rPr>
         <w:t>在互联网查阅其它与密码学有关的编程资源，列出这些资源的网址，并予以简单介绍。</w:t>
       </w:r>
@@ -643,6 +679,8 @@
         </w:rPr>
         <w:t>实验平台</w:t>
       </w:r>
+      <w:bookmarkStart w:id="0" w:name="_GoBack"/>
+      <w:bookmarkEnd w:id="0"/>
     </w:p>
     <w:p>
       <w:pPr>
@@ -1160,6 +1198,7 @@
               <w:rPr>
                 <w:rFonts w:ascii="Consolas" w:hAnsi="Consolas"/>
               </w:rPr>
+              <w:lastRenderedPageBreak/>
               <w:t>8</w:t>
             </w:r>
           </w:p>
@@ -1174,7 +1213,6 @@
               <w:rPr>
                 <w:rFonts w:ascii="Consolas" w:hAnsi="Consolas"/>
               </w:rPr>
-              <w:lastRenderedPageBreak/>
               <w:t>9</w:t>
             </w:r>
           </w:p>
@@ -2495,6 +2533,7 @@
                 <w:sz w:val="20"/>
                 <w:szCs w:val="20"/>
               </w:rPr>
+              <w:lastRenderedPageBreak/>
               <w:t xml:space="preserve">        </w:t>
             </w:r>
             <w:proofErr w:type="spellStart"/>
@@ -2763,7 +2802,6 @@
                 <w:sz w:val="20"/>
                 <w:szCs w:val="20"/>
               </w:rPr>
-              <w:lastRenderedPageBreak/>
               <w:t xml:space="preserve">        inet6 fe80</w:t>
             </w:r>
             <w:r>
@@ -5532,7 +5570,7 @@
               <w:spacing w:line="280" w:lineRule="exact"/>
               <w:jc w:val="left"/>
               <w:rPr>
-                <w:rFonts w:ascii="宋体" w:hAnsi="宋体" w:cs="宋体" w:hint="eastAsia"/>
+                <w:rFonts w:ascii="宋体" w:hAnsi="宋体" w:cs="宋体"/>
               </w:rPr>
             </w:pPr>
             <w:r>
@@ -5742,8 +5780,6 @@
       <w:pPr>
         <w:pStyle w:val="af3"/>
       </w:pPr>
-      <w:bookmarkStart w:id="0" w:name="_GoBack"/>
-      <w:bookmarkEnd w:id="0"/>
       <w:r>
         <w:rPr>
           <w:noProof/>
@@ -13869,7 +13905,7 @@
 </file>
 
 <file path=customXml/itemProps1.xml><?xml version="1.0" encoding="utf-8"?>
-<ds:datastoreItem xmlns:ds="http://schemas.openxmlformats.org/officeDocument/2006/customXml" ds:itemID="{C21F0CDB-1B0E-4C87-8AD8-B2603FB1BEAD}">
+<ds:datastoreItem xmlns:ds="http://schemas.openxmlformats.org/officeDocument/2006/customXml" ds:itemID="{5202E443-350B-4E6C-88A2-C71BD82645FD}">
   <ds:schemaRefs>
     <ds:schemaRef ds:uri="http://schemas.openxmlformats.org/officeDocument/2006/bibliography"/>
   </ds:schemaRefs>
